--- a/CSAPP/CSAPP.docx
+++ b/CSAPP/CSAPP.docx
@@ -332,15 +332,7 @@
           <w:sz w:val="24"/>
           <w:lang w:val="en-US"/>
         </w:rPr>
-        <w:t>系统中所有的信息—包括磁盘文件、内 存中的程序、内存中存放的用户数据以及网络上传送的数据，都是由一串比特表示的。</w:t>
-      </w:r>
-      <w:r>
-        <w:rPr>
-          <w:rFonts w:ascii="STKaiti" w:eastAsia="STKaiti" w:hAnsi="STKaiti" w:hint="eastAsia"/>
-          <w:sz w:val="24"/>
-          <w:lang w:val="en-US"/>
-        </w:rPr>
-        <w:t>区分不同数据对象的唯一方法就是我们读到这些数据对象时的上下文。</w:t>
+        <w:t>系统中所有的信息—包括磁盘文件、内 存中的程序、内存中存放的用户数据以及网络上传送的数据，都是由一串比特表示的。区分不同数据对象的唯一方法就是我们读到这些数据对象时的上下文。</w:t>
       </w:r>
     </w:p>
     <w:p>
@@ -898,23 +890,7 @@
           <w:sz w:val="24"/>
           <w:lang w:val="en-US"/>
         </w:rPr>
-        <w:t>(</w:t>
-      </w:r>
-      <w:r>
-        <w:rPr>
-          <w:rFonts w:eastAsia="STKaiti" w:cs="Times New Roman" w:hint="eastAsia"/>
-          <w:sz w:val="24"/>
-          <w:lang w:val="en-US"/>
-        </w:rPr>
-        <w:t>byte</w:t>
-      </w:r>
-      <w:r>
-        <w:rPr>
-          <w:rFonts w:eastAsia="STKaiti" w:cs="Times New Roman" w:hint="eastAsia"/>
-          <w:sz w:val="24"/>
-          <w:lang w:val="en-US"/>
-        </w:rPr>
-        <w:t>)</w:t>
+        <w:t>(byte)</w:t>
       </w:r>
       <w:r>
         <w:rPr>
@@ -1070,23 +1046,7 @@
           <w:sz w:val="24"/>
           <w:lang w:val="en-US"/>
         </w:rPr>
-        <w:t>(</w:t>
-      </w:r>
-      <w:r>
-        <w:rPr>
-          <w:rFonts w:eastAsia="STKaiti" w:cs="Times New Roman"/>
-          <w:sz w:val="24"/>
-          <w:lang w:val="en-US"/>
-        </w:rPr>
-        <w:t>virtual memory</w:t>
-      </w:r>
-      <w:r>
-        <w:rPr>
-          <w:rFonts w:eastAsia="STKaiti" w:cs="Times New Roman"/>
-          <w:sz w:val="24"/>
-          <w:lang w:val="en-US"/>
-        </w:rPr>
-        <w:t>)</w:t>
+        <w:t>(virtual memory)</w:t>
       </w:r>
       <w:r>
         <w:rPr>
@@ -1152,23 +1112,7 @@
           <w:sz w:val="24"/>
           <w:lang w:val="en-US"/>
         </w:rPr>
-        <w:t>(</w:t>
-      </w:r>
-      <w:r>
-        <w:rPr>
-          <w:rFonts w:eastAsia="STKaiti" w:cs="Times New Roman"/>
-          <w:sz w:val="24"/>
-          <w:lang w:val="en-US"/>
-        </w:rPr>
-        <w:t>virtual address space</w:t>
-      </w:r>
-      <w:r>
-        <w:rPr>
-          <w:rFonts w:eastAsia="STKaiti" w:cs="Times New Roman"/>
-          <w:sz w:val="24"/>
-          <w:lang w:val="en-US"/>
-        </w:rPr>
-        <w:t>)</w:t>
+        <w:t>(virtual address space)</w:t>
       </w:r>
       <w:r>
         <w:rPr>
@@ -1217,7 +1161,7 @@
       <w:pPr>
         <w:spacing w:line="276" w:lineRule="auto"/>
         <w:rPr>
-          <w:rFonts w:ascii="STKaiti" w:eastAsia="STKaiti" w:hAnsi="STKaiti" w:hint="eastAsia"/>
+          <w:rFonts w:ascii="STKaiti" w:eastAsia="STKaiti" w:hAnsi="STKaiti"/>
           <w:sz w:val="24"/>
           <w:lang w:val="en-US"/>
         </w:rPr>
@@ -1550,6 +1494,7 @@
       <w:r>
         <w:rPr>
           <w:rFonts w:eastAsia="STKaiti" w:cs="Times New Roman"/>
+          <w:noProof/>
           <w:sz w:val="24"/>
           <w:lang w:val="en-US"/>
         </w:rPr>
@@ -1736,14 +1681,15 @@
       <w:pPr>
         <w:spacing w:line="276" w:lineRule="auto"/>
         <w:rPr>
-          <w:rFonts w:eastAsia="STKaiti" w:cs="Times New Roman" w:hint="eastAsia"/>
-          <w:sz w:val="24"/>
-          <w:lang w:val="en-US"/>
-        </w:rPr>
-      </w:pPr>
-      <w:r>
-        <w:rPr>
           <w:rFonts w:eastAsia="STKaiti" w:cs="Times New Roman"/>
+          <w:sz w:val="24"/>
+          <w:lang w:val="en-US"/>
+        </w:rPr>
+      </w:pPr>
+      <w:r>
+        <w:rPr>
+          <w:rFonts w:eastAsia="STKaiti" w:cs="Times New Roman"/>
+          <w:noProof/>
           <w:sz w:val="24"/>
           <w:lang w:val="en-US"/>
         </w:rPr>
@@ -1788,7 +1734,7 @@
       <w:pPr>
         <w:spacing w:line="276" w:lineRule="auto"/>
         <w:rPr>
-          <w:rFonts w:ascii="STKaiti" w:eastAsia="STKaiti" w:hAnsi="STKaiti" w:hint="eastAsia"/>
+          <w:rFonts w:ascii="STKaiti" w:eastAsia="STKaiti" w:hAnsi="STKaiti"/>
           <w:sz w:val="24"/>
           <w:lang w:val="en-US"/>
         </w:rPr>
@@ -2304,14 +2250,15 @@
       <w:pPr>
         <w:spacing w:line="276" w:lineRule="auto"/>
         <w:rPr>
-          <w:rFonts w:eastAsia="STKaiti" w:cs="Times New Roman" w:hint="eastAsia"/>
-          <w:sz w:val="24"/>
-          <w:lang w:val="en-US"/>
-        </w:rPr>
-      </w:pPr>
-      <w:r>
-        <w:rPr>
           <w:rFonts w:eastAsia="STKaiti" w:cs="Times New Roman"/>
+          <w:sz w:val="24"/>
+          <w:lang w:val="en-US"/>
+        </w:rPr>
+      </w:pPr>
+      <w:r>
+        <w:rPr>
+          <w:rFonts w:eastAsia="STKaiti" w:cs="Times New Roman"/>
+          <w:noProof/>
           <w:sz w:val="24"/>
           <w:lang w:val="en-US"/>
         </w:rPr>
@@ -2356,7 +2303,7 @@
       <w:pPr>
         <w:spacing w:line="276" w:lineRule="auto"/>
         <w:rPr>
-          <w:rFonts w:eastAsia="STKaiti" w:cs="Times New Roman" w:hint="eastAsia"/>
+          <w:rFonts w:eastAsia="STKaiti" w:cs="Times New Roman"/>
           <w:sz w:val="24"/>
           <w:lang w:val="en-US"/>
         </w:rPr>
@@ -2366,7 +2313,7 @@
       <w:pPr>
         <w:spacing w:line="276" w:lineRule="auto"/>
         <w:rPr>
-          <w:rFonts w:eastAsia="STKaiti" w:cs="Times New Roman" w:hint="eastAsia"/>
+          <w:rFonts w:eastAsia="STKaiti" w:cs="Times New Roman"/>
           <w:sz w:val="24"/>
           <w:lang w:val="en-US"/>
         </w:rPr>
@@ -2386,7 +2333,7 @@
       <w:pPr>
         <w:spacing w:line="276" w:lineRule="auto"/>
         <w:rPr>
-          <w:rFonts w:eastAsia="STKaiti" w:cs="Times New Roman" w:hint="eastAsia"/>
+          <w:rFonts w:eastAsia="STKaiti" w:cs="Times New Roman"/>
           <w:sz w:val="24"/>
           <w:lang w:val="en-US"/>
         </w:rPr>
@@ -2396,239 +2343,1700 @@
       <w:pPr>
         <w:spacing w:line="276" w:lineRule="auto"/>
         <w:rPr>
-          <w:rFonts w:ascii="STKaiti" w:eastAsia="STKaiti" w:hAnsi="STKaiti"/>
-          <w:sz w:val="24"/>
-          <w:lang w:val="en-US"/>
-        </w:rPr>
-      </w:pPr>
-      <w:r>
-        <w:rPr>
-          <w:rFonts w:ascii="STKaiti" w:eastAsia="STKaiti" w:hAnsi="STKaiti" w:hint="eastAsia"/>
-          <w:sz w:val="24"/>
-          <w:lang w:val="en-US"/>
-        </w:rPr>
-        <w:t>信息存储</w:t>
+          <w:rFonts w:eastAsia="STKaiti" w:cs="Times New Roman" w:hint="eastAsia"/>
+          <w:sz w:val="24"/>
+          <w:lang w:val="en-US"/>
+        </w:rPr>
+      </w:pPr>
+      <w:r>
+        <w:rPr>
+          <w:rFonts w:eastAsia="STKaiti" w:cs="Times New Roman" w:hint="eastAsia"/>
+          <w:sz w:val="24"/>
+          <w:lang w:val="en-US"/>
+        </w:rPr>
+        <w:t>布尔代数</w:t>
+      </w:r>
+      <w:r>
+        <w:rPr>
+          <w:rFonts w:eastAsia="STKaiti" w:cs="Times New Roman" w:hint="eastAsia"/>
+          <w:sz w:val="24"/>
+          <w:lang w:val="en-US"/>
+        </w:rPr>
+        <w:t>的</w:t>
+      </w:r>
+      <w:r>
+        <w:rPr>
+          <w:rFonts w:eastAsia="STKaiti" w:cs="Times New Roman" w:hint="eastAsia"/>
+          <w:sz w:val="24"/>
+          <w:lang w:val="en-US"/>
+        </w:rPr>
+        <w:t>NOT</w:t>
+      </w:r>
+      <w:r>
+        <w:rPr>
+          <w:rFonts w:eastAsia="STKaiti" w:cs="Times New Roman" w:hint="eastAsia"/>
+          <w:sz w:val="24"/>
+          <w:lang w:val="en-US"/>
+        </w:rPr>
+        <w:t>（取反）</w:t>
+      </w:r>
+      <w:r>
+        <w:rPr>
+          <w:rFonts w:eastAsia="STKaiti" w:cs="Times New Roman" w:hint="eastAsia"/>
+          <w:sz w:val="24"/>
+          <w:lang w:val="en-US"/>
+        </w:rPr>
+        <w:t>、</w:t>
+      </w:r>
+      <w:r>
+        <w:rPr>
+          <w:rFonts w:eastAsia="STKaiti" w:cs="Times New Roman" w:hint="eastAsia"/>
+          <w:sz w:val="24"/>
+          <w:lang w:val="en-US"/>
+        </w:rPr>
+        <w:t>AND</w:t>
+      </w:r>
+      <w:r>
+        <w:rPr>
+          <w:rFonts w:eastAsia="STKaiti" w:cs="Times New Roman" w:hint="eastAsia"/>
+          <w:sz w:val="24"/>
+          <w:lang w:val="en-US"/>
+        </w:rPr>
+        <w:t>（与）</w:t>
+      </w:r>
+      <w:r>
+        <w:rPr>
+          <w:rFonts w:eastAsia="STKaiti" w:cs="Times New Roman" w:hint="eastAsia"/>
+          <w:sz w:val="24"/>
+          <w:lang w:val="en-US"/>
+        </w:rPr>
+        <w:t>、</w:t>
+      </w:r>
+      <w:r>
+        <w:rPr>
+          <w:rFonts w:eastAsia="STKaiti" w:cs="Times New Roman" w:hint="eastAsia"/>
+          <w:sz w:val="24"/>
+          <w:lang w:val="en-US"/>
+        </w:rPr>
+        <w:t>OR</w:t>
+      </w:r>
+      <w:r>
+        <w:rPr>
+          <w:rFonts w:eastAsia="STKaiti" w:cs="Times New Roman" w:hint="eastAsia"/>
+          <w:sz w:val="24"/>
+          <w:lang w:val="en-US"/>
+        </w:rPr>
+        <w:t>（或）</w:t>
+      </w:r>
+      <w:r>
+        <w:rPr>
+          <w:rFonts w:eastAsia="STKaiti" w:cs="Times New Roman" w:hint="eastAsia"/>
+          <w:sz w:val="24"/>
+          <w:lang w:val="en-US"/>
+        </w:rPr>
+        <w:t>和</w:t>
+      </w:r>
+      <w:r>
+        <w:rPr>
+          <w:rFonts w:eastAsia="STKaiti" w:cs="Times New Roman" w:hint="eastAsia"/>
+          <w:sz w:val="24"/>
+          <w:lang w:val="en-US"/>
+        </w:rPr>
+        <w:t>EXCLUSIVE-OR</w:t>
+      </w:r>
+      <w:r>
+        <w:rPr>
+          <w:rFonts w:eastAsia="STKaiti" w:cs="Times New Roman" w:hint="eastAsia"/>
+          <w:sz w:val="24"/>
+          <w:lang w:val="en-US"/>
+        </w:rPr>
+        <w:t>（</w:t>
+      </w:r>
+      <w:r>
+        <w:rPr>
+          <w:rFonts w:eastAsia="STKaiti" w:cs="Times New Roman" w:hint="eastAsia"/>
+          <w:sz w:val="24"/>
+          <w:lang w:val="en-US"/>
+        </w:rPr>
+        <w:t>异或</w:t>
+      </w:r>
+      <w:r>
+        <w:rPr>
+          <w:rFonts w:eastAsia="STKaiti" w:cs="Times New Roman" w:hint="eastAsia"/>
+          <w:sz w:val="24"/>
+          <w:lang w:val="en-US"/>
+        </w:rPr>
+        <w:t>）</w:t>
+      </w:r>
+      <w:r>
+        <w:rPr>
+          <w:rFonts w:eastAsia="STKaiti" w:cs="Times New Roman" w:hint="eastAsia"/>
+          <w:sz w:val="24"/>
+          <w:lang w:val="en-US"/>
+        </w:rPr>
+        <w:t>运算</w:t>
       </w:r>
     </w:p>
     <w:p>
       <w:pPr>
         <w:spacing w:line="276" w:lineRule="auto"/>
-        <w:rPr>
-          <w:rFonts w:ascii="STKaiti" w:eastAsia="STKaiti" w:hAnsi="STKaiti" w:hint="eastAsia"/>
-          <w:sz w:val="24"/>
-          <w:lang w:val="en-US"/>
-        </w:rPr>
-      </w:pPr>
-      <w:r>
-        <w:rPr>
-          <w:rFonts w:ascii="STKaiti" w:eastAsia="STKaiti" w:hAnsi="STKaiti" w:hint="eastAsia"/>
-          <w:sz w:val="24"/>
-          <w:lang w:val="en-US"/>
-        </w:rPr>
-        <w:t>位/比特(</w:t>
-      </w:r>
-      <w:r>
-        <w:rPr>
-          <w:rFonts w:ascii="STKaiti" w:eastAsia="STKaiti" w:hAnsi="STKaiti"/>
-          <w:sz w:val="24"/>
-          <w:lang w:val="en-US"/>
-        </w:rPr>
-        <w:t>bit)</w:t>
-      </w:r>
-      <w:r>
-        <w:rPr>
-          <w:rFonts w:ascii="STKaiti" w:eastAsia="STKaiti" w:hAnsi="STKaiti" w:hint="eastAsia"/>
-          <w:sz w:val="24"/>
-          <w:lang w:val="en-US"/>
-        </w:rPr>
-        <w:t>，一个二进制数字，</w:t>
-      </w:r>
-      <w:r>
-        <w:rPr>
-          <w:rFonts w:ascii="STKaiti" w:eastAsia="STKaiti" w:hAnsi="STKaiti"/>
-          <w:sz w:val="24"/>
-          <w:lang w:val="en-US"/>
-        </w:rPr>
-        <w:t>0</w:t>
-      </w:r>
-      <w:r>
-        <w:rPr>
-          <w:rFonts w:ascii="STKaiti" w:eastAsia="STKaiti" w:hAnsi="STKaiti" w:hint="eastAsia"/>
-          <w:sz w:val="24"/>
-          <w:lang w:val="en-US"/>
-        </w:rPr>
-        <w:t>或者1。</w:t>
+        <w:jc w:val="center"/>
+        <w:rPr>
+          <w:rFonts w:eastAsia="STKaiti" w:cs="Times New Roman"/>
+          <w:sz w:val="24"/>
+          <w:lang w:val="en-US"/>
+        </w:rPr>
+      </w:pPr>
+      <w:r>
+        <w:rPr>
+          <w:rFonts w:eastAsia="STKaiti" w:cs="Times New Roman"/>
+          <w:sz w:val="24"/>
+          <w:lang w:val="en-US"/>
+        </w:rPr>
+        <w:drawing>
+          <wp:inline distT="0" distB="0" distL="0" distR="0" wp14:anchorId="5E7A723D" wp14:editId="6063A116">
+            <wp:extent cx="4894259" cy="900000"/>
+            <wp:effectExtent l="0" t="0" r="0" b="1905"/>
+            <wp:docPr id="4" name="Picture 4" descr="A picture containing text, font, number, screenshot&#10;&#10;Description automatically generated"/>
+            <wp:cNvGraphicFramePr>
+              <a:graphicFrameLocks xmlns:a="http://schemas.openxmlformats.org/drawingml/2006/main" noChangeAspect="1"/>
+            </wp:cNvGraphicFramePr>
+            <a:graphic xmlns:a="http://schemas.openxmlformats.org/drawingml/2006/main">
+              <a:graphicData uri="http://schemas.openxmlformats.org/drawingml/2006/picture">
+                <pic:pic xmlns:pic="http://schemas.openxmlformats.org/drawingml/2006/picture">
+                  <pic:nvPicPr>
+                    <pic:cNvPr id="4" name="Picture 4" descr="A picture containing text, font, number, screenshot&#10;&#10;Description automatically generated"/>
+                    <pic:cNvPicPr/>
+                  </pic:nvPicPr>
+                  <pic:blipFill>
+                    <a:blip r:embed="rId8"/>
+                    <a:stretch>
+                      <a:fillRect/>
+                    </a:stretch>
+                  </pic:blipFill>
+                  <pic:spPr>
+                    <a:xfrm>
+                      <a:off x="0" y="0"/>
+                      <a:ext cx="4894259" cy="900000"/>
+                    </a:xfrm>
+                    <a:prstGeom prst="rect">
+                      <a:avLst/>
+                    </a:prstGeom>
+                  </pic:spPr>
+                </pic:pic>
+              </a:graphicData>
+            </a:graphic>
+          </wp:inline>
+        </w:drawing>
       </w:r>
     </w:p>
     <w:p>
       <w:pPr>
         <w:spacing w:line="276" w:lineRule="auto"/>
         <w:rPr>
-          <w:rFonts w:ascii="STKaiti" w:eastAsia="STKaiti" w:hAnsi="STKaiti"/>
-          <w:sz w:val="24"/>
-          <w:lang w:val="en-US"/>
-        </w:rPr>
-      </w:pPr>
-      <w:r>
-        <w:rPr>
-          <w:rFonts w:ascii="STKaiti" w:eastAsia="STKaiti" w:hAnsi="STKaiti" w:hint="eastAsia"/>
-          <w:sz w:val="24"/>
-          <w:lang w:val="en-US"/>
-        </w:rPr>
-        <w:t>数字表示：</w:t>
+          <w:rFonts w:eastAsia="STKaiti" w:cs="Times New Roman" w:hint="eastAsia"/>
+          <w:sz w:val="24"/>
+          <w:lang w:val="en-US"/>
+        </w:rPr>
+      </w:pPr>
+      <w:r>
+        <w:rPr>
+          <w:rFonts w:eastAsia="STKaiti" w:cs="Times New Roman" w:hint="eastAsia"/>
+          <w:sz w:val="24"/>
+          <w:lang w:val="en-US"/>
+        </w:rPr>
+        <w:t>位向量：固定长度为</w:t>
+      </w:r>
+      <m:oMath>
+        <m:r>
+          <m:rPr>
+            <m:scr m:val="script"/>
+          </m:rPr>
+          <w:rPr>
+            <w:rFonts w:ascii="Cambria Math" w:eastAsia="STKaiti" w:hAnsi="Cambria Math" w:cs="Times New Roman"/>
+            <w:sz w:val="24"/>
+            <w:lang w:val="en-US"/>
+          </w:rPr>
+          <m:t>w</m:t>
+        </m:r>
+      </m:oMath>
+      <w:r>
+        <w:rPr>
+          <w:rFonts w:eastAsia="STKaiti" w:cs="Times New Roman" w:hint="eastAsia"/>
+          <w:sz w:val="24"/>
+          <w:lang w:val="en-US"/>
+        </w:rPr>
+        <w:t>，由</w:t>
+      </w:r>
+      <w:r>
+        <w:rPr>
+          <w:rFonts w:eastAsia="STKaiti" w:cs="Times New Roman" w:hint="eastAsia"/>
+          <w:sz w:val="24"/>
+          <w:lang w:val="en-US"/>
+        </w:rPr>
+        <w:t>0</w:t>
+      </w:r>
+      <w:r>
+        <w:rPr>
+          <w:rFonts w:eastAsia="STKaiti" w:cs="Times New Roman" w:hint="eastAsia"/>
+          <w:sz w:val="24"/>
+          <w:lang w:val="en-US"/>
+        </w:rPr>
+        <w:t>和</w:t>
+      </w:r>
+      <w:r>
+        <w:rPr>
+          <w:rFonts w:eastAsia="STKaiti" w:cs="Times New Roman" w:hint="eastAsia"/>
+          <w:sz w:val="24"/>
+          <w:lang w:val="en-US"/>
+        </w:rPr>
+        <w:t>1</w:t>
+      </w:r>
+      <w:r>
+        <w:rPr>
+          <w:rFonts w:eastAsia="STKaiti" w:cs="Times New Roman" w:hint="eastAsia"/>
+          <w:sz w:val="24"/>
+          <w:lang w:val="en-US"/>
+        </w:rPr>
+        <w:t>组成的串</w:t>
+      </w:r>
+      <w:r>
+        <w:rPr>
+          <w:rFonts w:eastAsia="STKaiti" w:cs="Times New Roman" w:hint="eastAsia"/>
+          <w:sz w:val="24"/>
+          <w:lang w:val="en-US"/>
+        </w:rPr>
+        <w:t>。位向量的运算可以定义为参数的每个对应元素之间的运算。</w:t>
+      </w:r>
+      <m:oMath>
+        <m:r>
+          <w:rPr>
+            <w:rFonts w:ascii="Cambria Math" w:eastAsia="STKaiti" w:hAnsi="Cambria Math" w:cs="Times New Roman" w:hint="eastAsia"/>
+            <w:sz w:val="24"/>
+            <w:lang w:val="en-US"/>
+          </w:rPr>
+          <m:t>a</m:t>
+        </m:r>
+        <m:r>
+          <w:rPr>
+            <w:rFonts w:ascii="Cambria Math" w:eastAsia="STKaiti" w:hAnsi="Cambria Math" w:cs="Times New Roman"/>
+            <w:sz w:val="24"/>
+            <w:lang w:val="en-US"/>
+          </w:rPr>
+          <m:t>≐</m:t>
+        </m:r>
+        <m:d>
+          <m:dPr>
+            <m:begChr m:val="["/>
+            <m:endChr m:val="]"/>
+            <m:ctrlPr>
+              <w:rPr>
+                <w:rFonts w:ascii="Cambria Math" w:eastAsia="STKaiti" w:hAnsi="Cambria Math" w:cs="Times New Roman"/>
+                <w:i/>
+                <w:sz w:val="24"/>
+                <w:lang w:val="en-US"/>
+              </w:rPr>
+            </m:ctrlPr>
+          </m:dPr>
+          <m:e>
+            <m:sSub>
+              <m:sSubPr>
+                <m:ctrlPr>
+                  <w:rPr>
+                    <w:rFonts w:ascii="Cambria Math" w:eastAsia="STKaiti" w:hAnsi="Cambria Math" w:cs="Times New Roman"/>
+                    <w:i/>
+                    <w:sz w:val="24"/>
+                    <w:lang w:val="en-US"/>
+                  </w:rPr>
+                </m:ctrlPr>
+              </m:sSubPr>
+              <m:e>
+                <m:r>
+                  <w:rPr>
+                    <w:rFonts w:ascii="Cambria Math" w:eastAsia="STKaiti" w:hAnsi="Cambria Math" w:cs="Times New Roman"/>
+                    <w:sz w:val="24"/>
+                    <w:lang w:val="en-US"/>
+                  </w:rPr>
+                  <m:t>a</m:t>
+                </m:r>
+              </m:e>
+              <m:sub>
+                <m:r>
+                  <m:rPr>
+                    <m:scr m:val="script"/>
+                  </m:rPr>
+                  <w:rPr>
+                    <w:rFonts w:ascii="Cambria Math" w:eastAsia="STKaiti" w:hAnsi="Cambria Math" w:cs="Times New Roman"/>
+                    <w:sz w:val="24"/>
+                    <w:lang w:val="en-US"/>
+                  </w:rPr>
+                  <m:t>w-</m:t>
+                </m:r>
+                <m:r>
+                  <w:rPr>
+                    <w:rFonts w:ascii="Cambria Math" w:eastAsia="STKaiti" w:hAnsi="Cambria Math" w:cs="Times New Roman"/>
+                    <w:sz w:val="24"/>
+                    <w:lang w:val="en-US"/>
+                  </w:rPr>
+                  <m:t>1</m:t>
+                </m:r>
+              </m:sub>
+            </m:sSub>
+            <m:r>
+              <w:rPr>
+                <w:rFonts w:ascii="Cambria Math" w:eastAsia="STKaiti" w:hAnsi="Cambria Math" w:cs="Times New Roman"/>
+                <w:sz w:val="24"/>
+                <w:lang w:val="en-US"/>
+              </w:rPr>
+              <m:t>,</m:t>
+            </m:r>
+            <m:sSub>
+              <m:sSubPr>
+                <m:ctrlPr>
+                  <w:rPr>
+                    <w:rFonts w:ascii="Cambria Math" w:eastAsia="STKaiti" w:hAnsi="Cambria Math" w:cs="Times New Roman"/>
+                    <w:i/>
+                    <w:sz w:val="24"/>
+                    <w:lang w:val="en-US"/>
+                  </w:rPr>
+                </m:ctrlPr>
+              </m:sSubPr>
+              <m:e>
+                <m:r>
+                  <w:rPr>
+                    <w:rFonts w:ascii="Cambria Math" w:eastAsia="STKaiti" w:hAnsi="Cambria Math" w:cs="Times New Roman"/>
+                    <w:sz w:val="24"/>
+                    <w:lang w:val="en-US"/>
+                  </w:rPr>
+                  <m:t>a</m:t>
+                </m:r>
+              </m:e>
+              <m:sub>
+                <m:r>
+                  <m:rPr>
+                    <m:scr m:val="script"/>
+                  </m:rPr>
+                  <w:rPr>
+                    <w:rFonts w:ascii="Cambria Math" w:eastAsia="STKaiti" w:hAnsi="Cambria Math" w:cs="Times New Roman"/>
+                    <w:sz w:val="24"/>
+                    <w:lang w:val="en-US"/>
+                  </w:rPr>
+                  <m:t>w-</m:t>
+                </m:r>
+                <m:r>
+                  <w:rPr>
+                    <w:rFonts w:ascii="Cambria Math" w:eastAsia="STKaiti" w:hAnsi="Cambria Math" w:cs="Times New Roman"/>
+                    <w:sz w:val="24"/>
+                    <w:lang w:val="en-US"/>
+                  </w:rPr>
+                  <m:t>2</m:t>
+                </m:r>
+              </m:sub>
+            </m:sSub>
+            <m:r>
+              <w:rPr>
+                <w:rFonts w:ascii="Cambria Math" w:eastAsia="STKaiti" w:hAnsi="Cambria Math" w:cs="Times New Roman"/>
+                <w:sz w:val="24"/>
+                <w:lang w:val="en-US"/>
+              </w:rPr>
+              <m:t>,</m:t>
+            </m:r>
+            <m:r>
+              <w:rPr>
+                <w:rFonts w:ascii="Cambria Math" w:eastAsia="STKaiti" w:hAnsi="Cambria Math" w:cs="Times New Roman"/>
+                <w:lang w:val="en-US"/>
+              </w:rPr>
+              <m:t>⋯,</m:t>
+            </m:r>
+            <m:sSub>
+              <m:sSubPr>
+                <m:ctrlPr>
+                  <w:rPr>
+                    <w:rFonts w:ascii="Cambria Math" w:eastAsia="STKaiti" w:hAnsi="Cambria Math" w:cs="Times New Roman"/>
+                    <w:i/>
+                    <w:sz w:val="24"/>
+                    <w:lang w:val="en-US"/>
+                  </w:rPr>
+                </m:ctrlPr>
+              </m:sSubPr>
+              <m:e>
+                <m:r>
+                  <w:rPr>
+                    <w:rFonts w:ascii="Cambria Math" w:eastAsia="STKaiti" w:hAnsi="Cambria Math" w:cs="Times New Roman"/>
+                    <w:sz w:val="24"/>
+                    <w:lang w:val="en-US"/>
+                  </w:rPr>
+                  <m:t>a</m:t>
+                </m:r>
+              </m:e>
+              <m:sub>
+                <m:r>
+                  <w:rPr>
+                    <w:rFonts w:ascii="Cambria Math" w:eastAsia="STKaiti" w:hAnsi="Cambria Math" w:cs="Times New Roman"/>
+                    <w:sz w:val="24"/>
+                    <w:lang w:val="en-US"/>
+                  </w:rPr>
+                  <m:t>0</m:t>
+                </m:r>
+              </m:sub>
+            </m:sSub>
+          </m:e>
+        </m:d>
+      </m:oMath>
+      <w:r>
+        <w:rPr>
+          <w:rFonts w:eastAsia="STKaiti" w:cs="Times New Roman" w:hint="eastAsia"/>
+          <w:sz w:val="24"/>
+          <w:lang w:val="en-US"/>
+        </w:rPr>
+        <w:t>和</w:t>
+      </w:r>
+      <m:oMath>
+        <m:r>
+          <w:rPr>
+            <w:rFonts w:ascii="Cambria Math" w:eastAsia="STKaiti" w:hAnsi="Cambria Math" w:cs="Times New Roman" w:hint="eastAsia"/>
+            <w:sz w:val="24"/>
+            <w:lang w:val="en-US"/>
+          </w:rPr>
+          <m:t>b</m:t>
+        </m:r>
+        <m:r>
+          <w:rPr>
+            <w:rFonts w:ascii="Cambria Math" w:eastAsia="STKaiti" w:hAnsi="Cambria Math" w:cs="Times New Roman"/>
+            <w:sz w:val="24"/>
+            <w:lang w:val="en-US"/>
+          </w:rPr>
+          <m:t>≐</m:t>
+        </m:r>
+        <m:d>
+          <m:dPr>
+            <m:begChr m:val="["/>
+            <m:endChr m:val="]"/>
+            <m:ctrlPr>
+              <w:rPr>
+                <w:rFonts w:ascii="Cambria Math" w:eastAsia="STKaiti" w:hAnsi="Cambria Math" w:cs="Times New Roman"/>
+                <w:i/>
+                <w:sz w:val="24"/>
+                <w:lang w:val="en-US"/>
+              </w:rPr>
+            </m:ctrlPr>
+          </m:dPr>
+          <m:e>
+            <m:sSub>
+              <m:sSubPr>
+                <m:ctrlPr>
+                  <w:rPr>
+                    <w:rFonts w:ascii="Cambria Math" w:eastAsia="STKaiti" w:hAnsi="Cambria Math" w:cs="Times New Roman"/>
+                    <w:i/>
+                    <w:sz w:val="24"/>
+                    <w:lang w:val="en-US"/>
+                  </w:rPr>
+                </m:ctrlPr>
+              </m:sSubPr>
+              <m:e>
+                <m:r>
+                  <w:rPr>
+                    <w:rFonts w:ascii="Cambria Math" w:eastAsia="STKaiti" w:hAnsi="Cambria Math" w:cs="Times New Roman" w:hint="eastAsia"/>
+                    <w:sz w:val="24"/>
+                    <w:lang w:val="en-US"/>
+                  </w:rPr>
+                  <m:t>b</m:t>
+                </m:r>
+              </m:e>
+              <m:sub>
+                <m:r>
+                  <m:rPr>
+                    <m:scr m:val="script"/>
+                  </m:rPr>
+                  <w:rPr>
+                    <w:rFonts w:ascii="Cambria Math" w:eastAsia="STKaiti" w:hAnsi="Cambria Math" w:cs="Times New Roman"/>
+                    <w:sz w:val="24"/>
+                    <w:lang w:val="en-US"/>
+                  </w:rPr>
+                  <m:t>w-</m:t>
+                </m:r>
+                <m:r>
+                  <w:rPr>
+                    <w:rFonts w:ascii="Cambria Math" w:eastAsia="STKaiti" w:hAnsi="Cambria Math" w:cs="Times New Roman"/>
+                    <w:sz w:val="24"/>
+                    <w:lang w:val="en-US"/>
+                  </w:rPr>
+                  <m:t>1</m:t>
+                </m:r>
+              </m:sub>
+            </m:sSub>
+            <m:r>
+              <w:rPr>
+                <w:rFonts w:ascii="Cambria Math" w:eastAsia="STKaiti" w:hAnsi="Cambria Math" w:cs="Times New Roman"/>
+                <w:sz w:val="24"/>
+                <w:lang w:val="en-US"/>
+              </w:rPr>
+              <m:t>,</m:t>
+            </m:r>
+            <m:sSub>
+              <m:sSubPr>
+                <m:ctrlPr>
+                  <w:rPr>
+                    <w:rFonts w:ascii="Cambria Math" w:eastAsia="STKaiti" w:hAnsi="Cambria Math" w:cs="Times New Roman"/>
+                    <w:i/>
+                    <w:sz w:val="24"/>
+                    <w:lang w:val="en-US"/>
+                  </w:rPr>
+                </m:ctrlPr>
+              </m:sSubPr>
+              <m:e>
+                <m:r>
+                  <w:rPr>
+                    <w:rFonts w:ascii="Cambria Math" w:eastAsia="STKaiti" w:hAnsi="Cambria Math" w:cs="Times New Roman" w:hint="eastAsia"/>
+                    <w:sz w:val="24"/>
+                    <w:lang w:val="en-US"/>
+                  </w:rPr>
+                  <m:t>b</m:t>
+                </m:r>
+              </m:e>
+              <m:sub>
+                <m:r>
+                  <m:rPr>
+                    <m:scr m:val="script"/>
+                  </m:rPr>
+                  <w:rPr>
+                    <w:rFonts w:ascii="Cambria Math" w:eastAsia="STKaiti" w:hAnsi="Cambria Math" w:cs="Times New Roman"/>
+                    <w:sz w:val="24"/>
+                    <w:lang w:val="en-US"/>
+                  </w:rPr>
+                  <m:t>w-</m:t>
+                </m:r>
+                <m:r>
+                  <w:rPr>
+                    <w:rFonts w:ascii="Cambria Math" w:eastAsia="STKaiti" w:hAnsi="Cambria Math" w:cs="Times New Roman"/>
+                    <w:sz w:val="24"/>
+                    <w:lang w:val="en-US"/>
+                  </w:rPr>
+                  <m:t>2</m:t>
+                </m:r>
+              </m:sub>
+            </m:sSub>
+            <m:r>
+              <w:rPr>
+                <w:rFonts w:ascii="Cambria Math" w:eastAsia="STKaiti" w:hAnsi="Cambria Math" w:cs="Times New Roman"/>
+                <w:sz w:val="24"/>
+                <w:lang w:val="en-US"/>
+              </w:rPr>
+              <m:t>,</m:t>
+            </m:r>
+            <m:r>
+              <w:rPr>
+                <w:rFonts w:ascii="Cambria Math" w:eastAsia="STKaiti" w:hAnsi="Cambria Math" w:cs="Times New Roman"/>
+                <w:lang w:val="en-US"/>
+              </w:rPr>
+              <m:t>⋯,</m:t>
+            </m:r>
+            <m:sSub>
+              <m:sSubPr>
+                <m:ctrlPr>
+                  <w:rPr>
+                    <w:rFonts w:ascii="Cambria Math" w:eastAsia="STKaiti" w:hAnsi="Cambria Math" w:cs="Times New Roman"/>
+                    <w:i/>
+                    <w:sz w:val="24"/>
+                    <w:lang w:val="en-US"/>
+                  </w:rPr>
+                </m:ctrlPr>
+              </m:sSubPr>
+              <m:e>
+                <m:r>
+                  <w:rPr>
+                    <w:rFonts w:ascii="Cambria Math" w:eastAsia="STKaiti" w:hAnsi="Cambria Math" w:cs="Times New Roman"/>
+                    <w:sz w:val="24"/>
+                    <w:lang w:val="en-US"/>
+                  </w:rPr>
+                  <m:t>b</m:t>
+                </m:r>
+              </m:e>
+              <m:sub>
+                <m:r>
+                  <w:rPr>
+                    <w:rFonts w:ascii="Cambria Math" w:eastAsia="STKaiti" w:hAnsi="Cambria Math" w:cs="Times New Roman"/>
+                    <w:sz w:val="24"/>
+                    <w:lang w:val="en-US"/>
+                  </w:rPr>
+                  <m:t>0</m:t>
+                </m:r>
+              </m:sub>
+            </m:sSub>
+          </m:e>
+        </m:d>
+      </m:oMath>
+      <w:r>
+        <w:rPr>
+          <w:rFonts w:eastAsia="STKaiti" w:cs="Times New Roman" w:hint="eastAsia"/>
+          <w:sz w:val="24"/>
+          <w:lang w:val="en-US"/>
+        </w:rPr>
+        <w:t>，</w:t>
+      </w:r>
+      <m:oMath>
+        <m:r>
+          <w:rPr>
+            <w:rFonts w:ascii="Cambria Math" w:eastAsia="STKaiti" w:hAnsi="Cambria Math" w:cs="Times New Roman" w:hint="eastAsia"/>
+            <w:sz w:val="24"/>
+            <w:lang w:val="en-US"/>
+          </w:rPr>
+          <m:t>a</m:t>
+        </m:r>
+        <m:r>
+          <w:rPr>
+            <w:rFonts w:ascii="Cambria Math" w:eastAsia="STKaiti" w:hAnsi="Cambria Math" w:cs="Times New Roman"/>
+            <w:sz w:val="24"/>
+            <w:lang w:val="en-US"/>
+          </w:rPr>
+          <m:t>&amp;</m:t>
+        </m:r>
+        <m:r>
+          <w:rPr>
+            <w:rFonts w:ascii="Cambria Math" w:eastAsia="STKaiti" w:hAnsi="Cambria Math" w:cs="Times New Roman" w:hint="eastAsia"/>
+            <w:sz w:val="24"/>
+            <w:lang w:val="en-US"/>
+          </w:rPr>
+          <m:t>b</m:t>
+        </m:r>
+        <m:r>
+          <w:rPr>
+            <w:rFonts w:ascii="Cambria Math" w:eastAsia="STKaiti" w:hAnsi="Cambria Math" w:cs="Times New Roman"/>
+            <w:sz w:val="24"/>
+            <w:lang w:val="en-US"/>
+          </w:rPr>
+          <m:t>≐</m:t>
+        </m:r>
+        <m:d>
+          <m:dPr>
+            <m:begChr m:val="["/>
+            <m:endChr m:val="]"/>
+            <m:ctrlPr>
+              <w:rPr>
+                <w:rFonts w:ascii="Cambria Math" w:eastAsia="STKaiti" w:hAnsi="Cambria Math" w:cs="Times New Roman"/>
+                <w:i/>
+                <w:sz w:val="24"/>
+                <w:lang w:val="en-US"/>
+              </w:rPr>
+            </m:ctrlPr>
+          </m:dPr>
+          <m:e>
+            <m:sSub>
+              <m:sSubPr>
+                <m:ctrlPr>
+                  <w:rPr>
+                    <w:rFonts w:ascii="Cambria Math" w:eastAsia="STKaiti" w:hAnsi="Cambria Math" w:cs="Times New Roman"/>
+                    <w:i/>
+                    <w:sz w:val="24"/>
+                    <w:lang w:val="en-US"/>
+                  </w:rPr>
+                </m:ctrlPr>
+              </m:sSubPr>
+              <m:e>
+                <m:r>
+                  <w:rPr>
+                    <w:rFonts w:ascii="Cambria Math" w:eastAsia="STKaiti" w:hAnsi="Cambria Math" w:cs="Times New Roman"/>
+                    <w:sz w:val="24"/>
+                    <w:lang w:val="en-US"/>
+                  </w:rPr>
+                  <m:t>a</m:t>
+                </m:r>
+              </m:e>
+              <m:sub>
+                <m:r>
+                  <m:rPr>
+                    <m:scr m:val="script"/>
+                  </m:rPr>
+                  <w:rPr>
+                    <w:rFonts w:ascii="Cambria Math" w:eastAsia="STKaiti" w:hAnsi="Cambria Math" w:cs="Times New Roman"/>
+                    <w:sz w:val="24"/>
+                    <w:lang w:val="en-US"/>
+                  </w:rPr>
+                  <m:t>w-</m:t>
+                </m:r>
+                <m:r>
+                  <w:rPr>
+                    <w:rFonts w:ascii="Cambria Math" w:eastAsia="STKaiti" w:hAnsi="Cambria Math" w:cs="Times New Roman"/>
+                    <w:sz w:val="24"/>
+                    <w:lang w:val="en-US"/>
+                  </w:rPr>
+                  <m:t>1</m:t>
+                </m:r>
+              </m:sub>
+            </m:sSub>
+            <m:r>
+              <w:rPr>
+                <w:rFonts w:ascii="Cambria Math" w:eastAsia="STKaiti" w:hAnsi="Cambria Math" w:cs="Times New Roman"/>
+                <w:sz w:val="24"/>
+                <w:lang w:val="en-US"/>
+              </w:rPr>
+              <m:t>&amp;</m:t>
+            </m:r>
+            <m:sSub>
+              <m:sSubPr>
+                <m:ctrlPr>
+                  <w:rPr>
+                    <w:rFonts w:ascii="Cambria Math" w:eastAsia="STKaiti" w:hAnsi="Cambria Math" w:cs="Times New Roman"/>
+                    <w:i/>
+                    <w:sz w:val="24"/>
+                    <w:lang w:val="en-US"/>
+                  </w:rPr>
+                </m:ctrlPr>
+              </m:sSubPr>
+              <m:e>
+                <m:r>
+                  <w:rPr>
+                    <w:rFonts w:ascii="Cambria Math" w:eastAsia="STKaiti" w:hAnsi="Cambria Math" w:cs="Times New Roman" w:hint="eastAsia"/>
+                    <w:sz w:val="24"/>
+                    <w:lang w:val="en-US"/>
+                  </w:rPr>
+                  <m:t>b</m:t>
+                </m:r>
+              </m:e>
+              <m:sub>
+                <m:r>
+                  <m:rPr>
+                    <m:scr m:val="script"/>
+                  </m:rPr>
+                  <w:rPr>
+                    <w:rFonts w:ascii="Cambria Math" w:eastAsia="STKaiti" w:hAnsi="Cambria Math" w:cs="Times New Roman"/>
+                    <w:sz w:val="24"/>
+                    <w:lang w:val="en-US"/>
+                  </w:rPr>
+                  <m:t>w-</m:t>
+                </m:r>
+                <m:r>
+                  <w:rPr>
+                    <w:rFonts w:ascii="Cambria Math" w:eastAsia="STKaiti" w:hAnsi="Cambria Math" w:cs="Times New Roman"/>
+                    <w:sz w:val="24"/>
+                    <w:lang w:val="en-US"/>
+                  </w:rPr>
+                  <m:t>1</m:t>
+                </m:r>
+              </m:sub>
+            </m:sSub>
+            <m:r>
+              <w:rPr>
+                <w:rFonts w:ascii="Cambria Math" w:eastAsia="STKaiti" w:hAnsi="Cambria Math" w:cs="Times New Roman"/>
+                <w:sz w:val="24"/>
+                <w:lang w:val="en-US"/>
+              </w:rPr>
+              <m:t>,</m:t>
+            </m:r>
+            <m:sSub>
+              <m:sSubPr>
+                <m:ctrlPr>
+                  <w:rPr>
+                    <w:rFonts w:ascii="Cambria Math" w:eastAsia="STKaiti" w:hAnsi="Cambria Math" w:cs="Times New Roman"/>
+                    <w:i/>
+                    <w:sz w:val="24"/>
+                    <w:lang w:val="en-US"/>
+                  </w:rPr>
+                </m:ctrlPr>
+              </m:sSubPr>
+              <m:e>
+                <m:r>
+                  <w:rPr>
+                    <w:rFonts w:ascii="Cambria Math" w:eastAsia="STKaiti" w:hAnsi="Cambria Math" w:cs="Times New Roman"/>
+                    <w:sz w:val="24"/>
+                    <w:lang w:val="en-US"/>
+                  </w:rPr>
+                  <m:t>a</m:t>
+                </m:r>
+              </m:e>
+              <m:sub>
+                <m:r>
+                  <m:rPr>
+                    <m:scr m:val="script"/>
+                  </m:rPr>
+                  <w:rPr>
+                    <w:rFonts w:ascii="Cambria Math" w:eastAsia="STKaiti" w:hAnsi="Cambria Math" w:cs="Times New Roman"/>
+                    <w:sz w:val="24"/>
+                    <w:lang w:val="en-US"/>
+                  </w:rPr>
+                  <m:t>w-</m:t>
+                </m:r>
+                <m:r>
+                  <w:rPr>
+                    <w:rFonts w:ascii="Cambria Math" w:eastAsia="STKaiti" w:hAnsi="Cambria Math" w:cs="Times New Roman"/>
+                    <w:sz w:val="24"/>
+                    <w:lang w:val="en-US"/>
+                  </w:rPr>
+                  <m:t>2</m:t>
+                </m:r>
+              </m:sub>
+            </m:sSub>
+            <m:r>
+              <w:rPr>
+                <w:rFonts w:ascii="Cambria Math" w:eastAsia="STKaiti" w:hAnsi="Cambria Math" w:cs="Times New Roman"/>
+                <w:sz w:val="24"/>
+                <w:lang w:val="en-US"/>
+              </w:rPr>
+              <m:t>&amp;</m:t>
+            </m:r>
+            <m:sSub>
+              <m:sSubPr>
+                <m:ctrlPr>
+                  <w:rPr>
+                    <w:rFonts w:ascii="Cambria Math" w:eastAsia="STKaiti" w:hAnsi="Cambria Math" w:cs="Times New Roman"/>
+                    <w:i/>
+                    <w:sz w:val="24"/>
+                    <w:lang w:val="en-US"/>
+                  </w:rPr>
+                </m:ctrlPr>
+              </m:sSubPr>
+              <m:e>
+                <m:r>
+                  <w:rPr>
+                    <w:rFonts w:ascii="Cambria Math" w:eastAsia="STKaiti" w:hAnsi="Cambria Math" w:cs="Times New Roman" w:hint="eastAsia"/>
+                    <w:sz w:val="24"/>
+                    <w:lang w:val="en-US"/>
+                  </w:rPr>
+                  <m:t>b</m:t>
+                </m:r>
+              </m:e>
+              <m:sub>
+                <m:r>
+                  <m:rPr>
+                    <m:scr m:val="script"/>
+                  </m:rPr>
+                  <w:rPr>
+                    <w:rFonts w:ascii="Cambria Math" w:eastAsia="STKaiti" w:hAnsi="Cambria Math" w:cs="Times New Roman"/>
+                    <w:sz w:val="24"/>
+                    <w:lang w:val="en-US"/>
+                  </w:rPr>
+                  <m:t>w-</m:t>
+                </m:r>
+                <m:r>
+                  <w:rPr>
+                    <w:rFonts w:ascii="Cambria Math" w:eastAsia="STKaiti" w:hAnsi="Cambria Math" w:cs="Times New Roman"/>
+                    <w:sz w:val="24"/>
+                    <w:lang w:val="en-US"/>
+                  </w:rPr>
+                  <m:t>2</m:t>
+                </m:r>
+              </m:sub>
+            </m:sSub>
+            <m:r>
+              <w:rPr>
+                <w:rFonts w:ascii="Cambria Math" w:eastAsia="STKaiti" w:hAnsi="Cambria Math" w:cs="Times New Roman"/>
+                <w:sz w:val="24"/>
+                <w:lang w:val="en-US"/>
+              </w:rPr>
+              <m:t>,</m:t>
+            </m:r>
+            <m:r>
+              <w:rPr>
+                <w:rFonts w:ascii="Cambria Math" w:eastAsia="STKaiti" w:hAnsi="Cambria Math" w:cs="Times New Roman"/>
+                <w:lang w:val="en-US"/>
+              </w:rPr>
+              <m:t>⋯,</m:t>
+            </m:r>
+            <m:sSub>
+              <m:sSubPr>
+                <m:ctrlPr>
+                  <w:rPr>
+                    <w:rFonts w:ascii="Cambria Math" w:eastAsia="STKaiti" w:hAnsi="Cambria Math" w:cs="Times New Roman"/>
+                    <w:i/>
+                    <w:sz w:val="24"/>
+                    <w:lang w:val="en-US"/>
+                  </w:rPr>
+                </m:ctrlPr>
+              </m:sSubPr>
+              <m:e>
+                <m:r>
+                  <w:rPr>
+                    <w:rFonts w:ascii="Cambria Math" w:eastAsia="STKaiti" w:hAnsi="Cambria Math" w:cs="Times New Roman"/>
+                    <w:sz w:val="24"/>
+                    <w:lang w:val="en-US"/>
+                  </w:rPr>
+                  <m:t>a</m:t>
+                </m:r>
+              </m:e>
+              <m:sub>
+                <m:r>
+                  <w:rPr>
+                    <w:rFonts w:ascii="Cambria Math" w:eastAsia="STKaiti" w:hAnsi="Cambria Math" w:cs="Times New Roman"/>
+                    <w:sz w:val="24"/>
+                    <w:lang w:val="en-US"/>
+                  </w:rPr>
+                  <m:t>0</m:t>
+                </m:r>
+              </m:sub>
+            </m:sSub>
+            <m:r>
+              <w:rPr>
+                <w:rFonts w:ascii="Cambria Math" w:eastAsia="STKaiti" w:hAnsi="Cambria Math" w:cs="Times New Roman"/>
+                <w:sz w:val="24"/>
+                <w:lang w:val="en-US"/>
+              </w:rPr>
+              <m:t>&amp;</m:t>
+            </m:r>
+            <m:sSub>
+              <m:sSubPr>
+                <m:ctrlPr>
+                  <w:rPr>
+                    <w:rFonts w:ascii="Cambria Math" w:eastAsia="STKaiti" w:hAnsi="Cambria Math" w:cs="Times New Roman"/>
+                    <w:i/>
+                    <w:sz w:val="24"/>
+                    <w:lang w:val="en-US"/>
+                  </w:rPr>
+                </m:ctrlPr>
+              </m:sSubPr>
+              <m:e>
+                <m:r>
+                  <w:rPr>
+                    <w:rFonts w:ascii="Cambria Math" w:eastAsia="STKaiti" w:hAnsi="Cambria Math" w:cs="Times New Roman"/>
+                    <w:sz w:val="24"/>
+                    <w:lang w:val="en-US"/>
+                  </w:rPr>
+                  <m:t>b</m:t>
+                </m:r>
+              </m:e>
+              <m:sub>
+                <m:r>
+                  <w:rPr>
+                    <w:rFonts w:ascii="Cambria Math" w:eastAsia="STKaiti" w:hAnsi="Cambria Math" w:cs="Times New Roman"/>
+                    <w:sz w:val="24"/>
+                    <w:lang w:val="en-US"/>
+                  </w:rPr>
+                  <m:t>0</m:t>
+                </m:r>
+              </m:sub>
+            </m:sSub>
+          </m:e>
+        </m:d>
+      </m:oMath>
+      <w:r>
+        <w:rPr>
+          <w:rFonts w:eastAsia="STKaiti" w:cs="Times New Roman" w:hint="eastAsia"/>
+          <w:sz w:val="24"/>
+          <w:lang w:val="en-US"/>
+        </w:rPr>
+        <w:t>。</w:t>
       </w:r>
     </w:p>
     <w:p>
       <w:pPr>
         <w:spacing w:line="276" w:lineRule="auto"/>
         <w:rPr>
-          <w:rFonts w:ascii="STKaiti" w:eastAsia="STKaiti" w:hAnsi="STKaiti"/>
-          <w:sz w:val="24"/>
-          <w:lang w:val="en-US"/>
-        </w:rPr>
-      </w:pPr>
-      <w:r>
-        <w:rPr>
-          <w:rFonts w:ascii="STKaiti" w:eastAsia="STKaiti" w:hAnsi="STKaiti"/>
-          <w:sz w:val="24"/>
-          <w:lang w:val="en-US"/>
-        </w:rPr>
-        <w:t>-</w:t>
-      </w:r>
-      <w:r>
-        <w:rPr>
-          <w:rFonts w:ascii="STKaiti" w:eastAsia="STKaiti" w:hAnsi="STKaiti" w:hint="eastAsia"/>
-          <w:sz w:val="24"/>
-          <w:lang w:val="en-US"/>
-        </w:rPr>
-        <w:t>无符号（unsigned）编码，基于传统的二进制表示法，表示大于或者等于0的数字；</w:t>
+          <w:rFonts w:eastAsia="STKaiti" w:cs="Times New Roman"/>
+          <w:sz w:val="24"/>
+          <w:lang w:val="en-US"/>
+        </w:rPr>
+      </w:pPr>
+      <w:r>
+        <w:rPr>
+          <w:rFonts w:eastAsia="STKaiti" w:cs="Times New Roman" w:hint="eastAsia"/>
+          <w:sz w:val="24"/>
+          <w:lang w:val="en-US"/>
+        </w:rPr>
+        <w:t>可以用位向量</w:t>
+      </w:r>
+      <m:oMath>
+        <m:d>
+          <m:dPr>
+            <m:begChr m:val="["/>
+            <m:endChr m:val="]"/>
+            <m:ctrlPr>
+              <w:rPr>
+                <w:rFonts w:ascii="Cambria Math" w:eastAsia="STKaiti" w:hAnsi="Cambria Math" w:cs="Times New Roman"/>
+                <w:i/>
+                <w:sz w:val="24"/>
+                <w:lang w:val="en-US"/>
+              </w:rPr>
+            </m:ctrlPr>
+          </m:dPr>
+          <m:e>
+            <m:sSub>
+              <m:sSubPr>
+                <m:ctrlPr>
+                  <w:rPr>
+                    <w:rFonts w:ascii="Cambria Math" w:eastAsia="STKaiti" w:hAnsi="Cambria Math" w:cs="Times New Roman"/>
+                    <w:i/>
+                    <w:sz w:val="24"/>
+                    <w:lang w:val="en-US"/>
+                  </w:rPr>
+                </m:ctrlPr>
+              </m:sSubPr>
+              <m:e>
+                <m:r>
+                  <w:rPr>
+                    <w:rFonts w:ascii="Cambria Math" w:eastAsia="STKaiti" w:hAnsi="Cambria Math" w:cs="Times New Roman"/>
+                    <w:sz w:val="24"/>
+                    <w:lang w:val="en-US"/>
+                  </w:rPr>
+                  <m:t>a</m:t>
+                </m:r>
+              </m:e>
+              <m:sub>
+                <m:r>
+                  <m:rPr>
+                    <m:scr m:val="script"/>
+                  </m:rPr>
+                  <w:rPr>
+                    <w:rFonts w:ascii="Cambria Math" w:eastAsia="STKaiti" w:hAnsi="Cambria Math" w:cs="Times New Roman"/>
+                    <w:sz w:val="24"/>
+                    <w:lang w:val="en-US"/>
+                  </w:rPr>
+                  <m:t>w-</m:t>
+                </m:r>
+                <m:r>
+                  <w:rPr>
+                    <w:rFonts w:ascii="Cambria Math" w:eastAsia="STKaiti" w:hAnsi="Cambria Math" w:cs="Times New Roman"/>
+                    <w:sz w:val="24"/>
+                    <w:lang w:val="en-US"/>
+                  </w:rPr>
+                  <m:t>1</m:t>
+                </m:r>
+              </m:sub>
+            </m:sSub>
+            <m:r>
+              <w:rPr>
+                <w:rFonts w:ascii="Cambria Math" w:eastAsia="STKaiti" w:hAnsi="Cambria Math" w:cs="Times New Roman"/>
+                <w:sz w:val="24"/>
+                <w:lang w:val="en-US"/>
+              </w:rPr>
+              <m:t>,</m:t>
+            </m:r>
+            <m:sSub>
+              <m:sSubPr>
+                <m:ctrlPr>
+                  <w:rPr>
+                    <w:rFonts w:ascii="Cambria Math" w:eastAsia="STKaiti" w:hAnsi="Cambria Math" w:cs="Times New Roman"/>
+                    <w:i/>
+                    <w:sz w:val="24"/>
+                    <w:lang w:val="en-US"/>
+                  </w:rPr>
+                </m:ctrlPr>
+              </m:sSubPr>
+              <m:e>
+                <m:r>
+                  <w:rPr>
+                    <w:rFonts w:ascii="Cambria Math" w:eastAsia="STKaiti" w:hAnsi="Cambria Math" w:cs="Times New Roman"/>
+                    <w:sz w:val="24"/>
+                    <w:lang w:val="en-US"/>
+                  </w:rPr>
+                  <m:t>a</m:t>
+                </m:r>
+              </m:e>
+              <m:sub>
+                <m:r>
+                  <m:rPr>
+                    <m:scr m:val="script"/>
+                  </m:rPr>
+                  <w:rPr>
+                    <w:rFonts w:ascii="Cambria Math" w:eastAsia="STKaiti" w:hAnsi="Cambria Math" w:cs="Times New Roman"/>
+                    <w:sz w:val="24"/>
+                    <w:lang w:val="en-US"/>
+                  </w:rPr>
+                  <m:t>w-</m:t>
+                </m:r>
+                <m:r>
+                  <w:rPr>
+                    <w:rFonts w:ascii="Cambria Math" w:eastAsia="STKaiti" w:hAnsi="Cambria Math" w:cs="Times New Roman"/>
+                    <w:sz w:val="24"/>
+                    <w:lang w:val="en-US"/>
+                  </w:rPr>
+                  <m:t>2</m:t>
+                </m:r>
+              </m:sub>
+            </m:sSub>
+            <m:r>
+              <w:rPr>
+                <w:rFonts w:ascii="Cambria Math" w:eastAsia="STKaiti" w:hAnsi="Cambria Math" w:cs="Times New Roman"/>
+                <w:sz w:val="24"/>
+                <w:lang w:val="en-US"/>
+              </w:rPr>
+              <m:t>,</m:t>
+            </m:r>
+            <m:r>
+              <w:rPr>
+                <w:rFonts w:ascii="Cambria Math" w:eastAsia="STKaiti" w:hAnsi="Cambria Math" w:cs="Times New Roman"/>
+                <w:lang w:val="en-US"/>
+              </w:rPr>
+              <m:t>⋯,</m:t>
+            </m:r>
+            <m:sSub>
+              <m:sSubPr>
+                <m:ctrlPr>
+                  <w:rPr>
+                    <w:rFonts w:ascii="Cambria Math" w:eastAsia="STKaiti" w:hAnsi="Cambria Math" w:cs="Times New Roman"/>
+                    <w:i/>
+                    <w:sz w:val="24"/>
+                    <w:lang w:val="en-US"/>
+                  </w:rPr>
+                </m:ctrlPr>
+              </m:sSubPr>
+              <m:e>
+                <m:r>
+                  <w:rPr>
+                    <w:rFonts w:ascii="Cambria Math" w:eastAsia="STKaiti" w:hAnsi="Cambria Math" w:cs="Times New Roman"/>
+                    <w:sz w:val="24"/>
+                    <w:lang w:val="en-US"/>
+                  </w:rPr>
+                  <m:t>a</m:t>
+                </m:r>
+              </m:e>
+              <m:sub>
+                <m:r>
+                  <w:rPr>
+                    <w:rFonts w:ascii="Cambria Math" w:eastAsia="STKaiti" w:hAnsi="Cambria Math" w:cs="Times New Roman"/>
+                    <w:sz w:val="24"/>
+                    <w:lang w:val="en-US"/>
+                  </w:rPr>
+                  <m:t>0</m:t>
+                </m:r>
+              </m:sub>
+            </m:sSub>
+          </m:e>
+        </m:d>
+      </m:oMath>
+      <w:r>
+        <w:rPr>
+          <w:rFonts w:eastAsia="STKaiti" w:cs="Times New Roman" w:hint="eastAsia"/>
+          <w:sz w:val="24"/>
+          <w:lang w:val="en-US"/>
+        </w:rPr>
+        <w:t>编码任何子集</w:t>
+      </w:r>
+      <m:oMath>
+        <m:r>
+          <w:rPr>
+            <w:rFonts w:ascii="Cambria Math" w:eastAsia="STKaiti" w:hAnsi="Cambria Math" w:cs="Times New Roman" w:hint="eastAsia"/>
+            <w:sz w:val="24"/>
+            <w:lang w:val="en-US"/>
+          </w:rPr>
+          <m:t>A</m:t>
+        </m:r>
+        <m:r>
+          <w:rPr>
+            <w:rFonts w:ascii="Cambria Math" w:eastAsia="STKaiti" w:hAnsi="Cambria Math" w:cs="Times New Roman"/>
+            <w:sz w:val="24"/>
+            <w:lang w:val="en-US"/>
+          </w:rPr>
+          <m:t>⊆</m:t>
+        </m:r>
+        <m:d>
+          <m:dPr>
+            <m:begChr m:val="{"/>
+            <m:endChr m:val="}"/>
+            <m:ctrlPr>
+              <w:rPr>
+                <w:rFonts w:ascii="Cambria Math" w:eastAsia="STKaiti" w:hAnsi="Cambria Math" w:cs="Times New Roman"/>
+                <w:i/>
+                <w:sz w:val="24"/>
+                <w:lang w:val="en-US"/>
+              </w:rPr>
+            </m:ctrlPr>
+          </m:dPr>
+          <m:e>
+            <m:r>
+              <w:rPr>
+                <w:rFonts w:ascii="Cambria Math" w:eastAsia="STKaiti" w:hAnsi="Cambria Math" w:cs="Times New Roman"/>
+                <w:sz w:val="24"/>
+                <w:lang w:val="en-US"/>
+              </w:rPr>
+              <m:t>0,1,</m:t>
+            </m:r>
+            <m:r>
+              <w:rPr>
+                <w:rFonts w:ascii="Cambria Math" w:eastAsia="STKaiti" w:hAnsi="Cambria Math" w:cs="Times New Roman"/>
+                <w:lang w:val="en-US"/>
+              </w:rPr>
+              <m:t>…</m:t>
+            </m:r>
+            <m:r>
+              <w:rPr>
+                <w:rFonts w:ascii="Cambria Math" w:eastAsia="STKaiti" w:hAnsi="Cambria Math" w:cs="Times New Roman"/>
+                <w:lang w:val="en-US"/>
+              </w:rPr>
+              <m:t>,</m:t>
+            </m:r>
+            <m:r>
+              <m:rPr>
+                <m:scr m:val="script"/>
+              </m:rPr>
+              <w:rPr>
+                <w:rFonts w:ascii="Cambria Math" w:eastAsia="STKaiti" w:hAnsi="Cambria Math" w:cs="Times New Roman"/>
+                <w:sz w:val="24"/>
+                <w:lang w:val="en-US"/>
+              </w:rPr>
+              <m:t>w</m:t>
+            </m:r>
+            <m:r>
+              <w:rPr>
+                <w:rFonts w:ascii="Cambria Math" w:eastAsia="STKaiti" w:hAnsi="Cambria Math" w:cs="Times New Roman"/>
+                <w:sz w:val="24"/>
+                <w:lang w:val="en-US"/>
+              </w:rPr>
+              <m:t>-1</m:t>
+            </m:r>
+          </m:e>
+        </m:d>
+      </m:oMath>
+      <w:r>
+        <w:rPr>
+          <w:rFonts w:eastAsia="STKaiti" w:cs="Times New Roman" w:hint="eastAsia"/>
+          <w:sz w:val="24"/>
+          <w:lang w:val="en-US"/>
+        </w:rPr>
+        <w:t>，其中</w:t>
+      </w:r>
+      <m:oMath>
+        <m:sSub>
+          <m:sSubPr>
+            <m:ctrlPr>
+              <w:rPr>
+                <w:rFonts w:ascii="Cambria Math" w:eastAsia="STKaiti" w:hAnsi="Cambria Math" w:cs="Times New Roman"/>
+                <w:i/>
+                <w:sz w:val="24"/>
+                <w:lang w:val="en-US"/>
+              </w:rPr>
+            </m:ctrlPr>
+          </m:sSubPr>
+          <m:e>
+            <m:r>
+              <w:rPr>
+                <w:rFonts w:ascii="Cambria Math" w:eastAsia="STKaiti" w:hAnsi="Cambria Math" w:cs="Times New Roman" w:hint="eastAsia"/>
+                <w:sz w:val="24"/>
+                <w:lang w:val="en-US"/>
+              </w:rPr>
+              <m:t>a</m:t>
+            </m:r>
+          </m:e>
+          <m:sub>
+            <m:r>
+              <w:rPr>
+                <w:rFonts w:ascii="Cambria Math" w:eastAsia="STKaiti" w:hAnsi="Cambria Math" w:cs="Times New Roman" w:hint="eastAsia"/>
+                <w:sz w:val="24"/>
+                <w:lang w:val="en-US"/>
+              </w:rPr>
+              <m:t>i</m:t>
+            </m:r>
+          </m:sub>
+        </m:sSub>
+        <m:r>
+          <w:rPr>
+            <w:rFonts w:ascii="Cambria Math" w:eastAsia="STKaiti" w:hAnsi="Cambria Math" w:cs="Times New Roman"/>
+            <w:sz w:val="24"/>
+            <w:lang w:val="en-US"/>
+          </w:rPr>
+          <m:t>=1</m:t>
+        </m:r>
+      </m:oMath>
+      <w:r>
+        <w:rPr>
+          <w:rFonts w:eastAsia="STKaiti" w:cs="Times New Roman" w:hint="eastAsia"/>
+          <w:sz w:val="24"/>
+          <w:lang w:val="en-US"/>
+        </w:rPr>
+        <w:t>，当且仅当</w:t>
+      </w:r>
+      <m:oMath>
+        <m:r>
+          <w:rPr>
+            <w:rFonts w:ascii="Cambria Math" w:eastAsia="STKaiti" w:hAnsi="Cambria Math" w:cs="Times New Roman" w:hint="eastAsia"/>
+            <w:sz w:val="24"/>
+            <w:lang w:val="en-US"/>
+          </w:rPr>
+          <m:t>i</m:t>
+        </m:r>
+        <m:r>
+          <w:rPr>
+            <w:rFonts w:ascii="Cambria Math" w:eastAsia="STKaiti" w:hAnsi="Cambria Math" w:cs="Times New Roman"/>
+            <w:sz w:val="24"/>
+            <w:lang w:val="en-US"/>
+          </w:rPr>
+          <m:t>∈</m:t>
+        </m:r>
+        <m:r>
+          <w:rPr>
+            <w:rFonts w:ascii="Cambria Math" w:eastAsia="STKaiti" w:hAnsi="Cambria Math" w:cs="Times New Roman" w:hint="eastAsia"/>
+            <w:sz w:val="24"/>
+            <w:lang w:val="en-US"/>
+          </w:rPr>
+          <m:t>A</m:t>
+        </m:r>
+      </m:oMath>
+      <w:r>
+        <w:rPr>
+          <w:rFonts w:eastAsia="STKaiti" w:cs="Times New Roman" w:hint="eastAsia"/>
+          <w:sz w:val="24"/>
+          <w:lang w:val="en-US"/>
+        </w:rPr>
+        <w:t>。</w:t>
       </w:r>
     </w:p>
     <w:p>
       <w:pPr>
         <w:spacing w:line="276" w:lineRule="auto"/>
         <w:rPr>
-          <w:rFonts w:ascii="STKaiti" w:eastAsia="STKaiti" w:hAnsi="STKaiti"/>
-          <w:sz w:val="24"/>
-          <w:lang w:val="en-US"/>
-        </w:rPr>
-      </w:pPr>
-      <w:r>
-        <w:rPr>
-          <w:rFonts w:ascii="STKaiti" w:eastAsia="STKaiti" w:hAnsi="STKaiti"/>
-          <w:sz w:val="24"/>
-          <w:lang w:val="en-US"/>
-        </w:rPr>
-        <w:t>-</w:t>
-      </w:r>
-      <w:r>
-        <w:rPr>
-          <w:rFonts w:ascii="STKaiti" w:eastAsia="STKaiti" w:hAnsi="STKaiti" w:hint="eastAsia"/>
-          <w:sz w:val="24"/>
-          <w:lang w:val="en-US"/>
-        </w:rPr>
-        <w:t>补码（two</w:t>
-      </w:r>
-      <w:r>
-        <w:rPr>
-          <w:rFonts w:ascii="STKaiti" w:eastAsia="STKaiti" w:hAnsi="STKaiti"/>
-          <w:sz w:val="24"/>
-          <w:lang w:val="en-US"/>
-        </w:rPr>
-        <w:t>’s-complement</w:t>
-      </w:r>
-      <w:r>
-        <w:rPr>
-          <w:rFonts w:ascii="STKaiti" w:eastAsia="STKaiti" w:hAnsi="STKaiti" w:hint="eastAsia"/>
-          <w:sz w:val="24"/>
-          <w:lang w:val="en-US"/>
-        </w:rPr>
-        <w:t>）编码，表示有符号整数；</w:t>
+          <w:rFonts w:eastAsia="STKaiti" w:cs="Times New Roman"/>
+          <w:sz w:val="24"/>
+          <w:lang w:val="en-US"/>
+        </w:rPr>
+      </w:pPr>
+      <w:r>
+        <w:rPr>
+          <w:rFonts w:eastAsia="STKaiti" w:cs="Times New Roman" w:hint="eastAsia"/>
+          <w:sz w:val="24"/>
+          <w:lang w:val="en-US"/>
+        </w:rPr>
+        <w:t>例如</w:t>
+      </w:r>
+      <m:oMath>
+        <m:r>
+          <w:rPr>
+            <w:rFonts w:ascii="Cambria Math" w:eastAsia="STKaiti" w:hAnsi="Cambria Math" w:cs="Times New Roman" w:hint="eastAsia"/>
+            <w:sz w:val="24"/>
+            <w:lang w:val="en-US"/>
+          </w:rPr>
+          <m:t>a</m:t>
+        </m:r>
+        <m:r>
+          <w:rPr>
+            <w:rFonts w:ascii="Cambria Math" w:eastAsia="STKaiti" w:hAnsi="Cambria Math" w:cs="Times New Roman"/>
+            <w:sz w:val="24"/>
+            <w:lang w:val="en-US"/>
+          </w:rPr>
+          <m:t>≐</m:t>
+        </m:r>
+        <m:d>
+          <m:dPr>
+            <m:begChr m:val="["/>
+            <m:endChr m:val="]"/>
+            <m:ctrlPr>
+              <w:rPr>
+                <w:rFonts w:ascii="Cambria Math" w:eastAsia="STKaiti" w:hAnsi="Cambria Math" w:cs="Times New Roman"/>
+                <w:i/>
+                <w:sz w:val="24"/>
+                <w:lang w:val="en-US"/>
+              </w:rPr>
+            </m:ctrlPr>
+          </m:dPr>
+          <m:e>
+            <m:r>
+              <w:rPr>
+                <w:rFonts w:ascii="Cambria Math" w:eastAsia="STKaiti" w:hAnsi="Cambria Math" w:cs="Times New Roman"/>
+                <w:sz w:val="24"/>
+                <w:lang w:val="en-US"/>
+              </w:rPr>
+              <m:t>01101001</m:t>
+            </m:r>
+          </m:e>
+        </m:d>
+      </m:oMath>
+      <w:r>
+        <w:rPr>
+          <w:rFonts w:eastAsia="STKaiti" w:cs="Times New Roman" w:hint="eastAsia"/>
+          <w:sz w:val="24"/>
+          <w:lang w:val="en-US"/>
+        </w:rPr>
+        <w:t>表示集合</w:t>
+      </w:r>
+      <m:oMath>
+        <m:r>
+          <w:rPr>
+            <w:rFonts w:ascii="Cambria Math" w:eastAsia="STKaiti" w:hAnsi="Cambria Math" w:cs="Times New Roman" w:hint="eastAsia"/>
+            <w:sz w:val="24"/>
+            <w:lang w:val="en-US"/>
+          </w:rPr>
+          <m:t>A</m:t>
+        </m:r>
+        <m:r>
+          <w:rPr>
+            <w:rFonts w:ascii="Cambria Math" w:eastAsia="STKaiti" w:hAnsi="Cambria Math" w:cs="Times New Roman"/>
+            <w:sz w:val="24"/>
+            <w:lang w:val="en-US"/>
+          </w:rPr>
+          <m:t>=</m:t>
+        </m:r>
+        <m:d>
+          <m:dPr>
+            <m:begChr m:val="{"/>
+            <m:endChr m:val="}"/>
+            <m:ctrlPr>
+              <w:rPr>
+                <w:rFonts w:ascii="Cambria Math" w:eastAsia="STKaiti" w:hAnsi="Cambria Math" w:cs="Times New Roman"/>
+                <w:i/>
+                <w:sz w:val="24"/>
+                <w:lang w:val="en-US"/>
+              </w:rPr>
+            </m:ctrlPr>
+          </m:dPr>
+          <m:e>
+            <m:r>
+              <w:rPr>
+                <w:rFonts w:ascii="Cambria Math" w:eastAsia="STKaiti" w:hAnsi="Cambria Math" w:cs="Times New Roman"/>
+                <w:sz w:val="24"/>
+                <w:lang w:val="en-US"/>
+              </w:rPr>
+              <m:t>0,3,5,6</m:t>
+            </m:r>
+          </m:e>
+        </m:d>
+      </m:oMath>
+      <w:r>
+        <w:rPr>
+          <w:rFonts w:eastAsia="STKaiti" w:cs="Times New Roman" w:hint="eastAsia"/>
+          <w:sz w:val="24"/>
+          <w:lang w:val="en-US"/>
+        </w:rPr>
+        <w:t>，</w:t>
+      </w:r>
+      <m:oMath>
+        <m:r>
+          <w:rPr>
+            <w:rFonts w:ascii="Cambria Math" w:eastAsia="STKaiti" w:hAnsi="Cambria Math" w:cs="Times New Roman" w:hint="eastAsia"/>
+            <w:sz w:val="24"/>
+            <w:lang w:val="en-US"/>
+          </w:rPr>
+          <m:t>b</m:t>
+        </m:r>
+        <m:r>
+          <w:rPr>
+            <w:rFonts w:ascii="Cambria Math" w:eastAsia="STKaiti" w:hAnsi="Cambria Math" w:cs="Times New Roman"/>
+            <w:sz w:val="24"/>
+            <w:lang w:val="en-US"/>
+          </w:rPr>
+          <m:t>≐</m:t>
+        </m:r>
+        <m:r>
+          <w:rPr>
+            <w:rFonts w:ascii="Cambria Math" w:eastAsia="STKaiti" w:hAnsi="Cambria Math" w:cs="Times New Roman"/>
+            <w:sz w:val="24"/>
+            <w:lang w:val="en-US"/>
+          </w:rPr>
+          <m:t>[01010101]</m:t>
+        </m:r>
+      </m:oMath>
+      <w:r>
+        <w:rPr>
+          <w:rFonts w:eastAsia="STKaiti" w:cs="Times New Roman" w:hint="eastAsia"/>
+          <w:sz w:val="24"/>
+          <w:lang w:val="en-US"/>
+        </w:rPr>
+        <w:t>表示集合</w:t>
+      </w:r>
+      <m:oMath>
+        <m:r>
+          <w:rPr>
+            <w:rFonts w:ascii="Cambria Math" w:eastAsia="STKaiti" w:hAnsi="Cambria Math" w:cs="Times New Roman" w:hint="eastAsia"/>
+            <w:sz w:val="24"/>
+            <w:lang w:val="en-US"/>
+          </w:rPr>
+          <m:t>B</m:t>
+        </m:r>
+        <m:r>
+          <w:rPr>
+            <w:rFonts w:ascii="Cambria Math" w:eastAsia="STKaiti" w:hAnsi="Cambria Math" w:cs="Times New Roman"/>
+            <w:sz w:val="24"/>
+            <w:lang w:val="en-US"/>
+          </w:rPr>
+          <m:t>=</m:t>
+        </m:r>
+        <m:d>
+          <m:dPr>
+            <m:begChr m:val="{"/>
+            <m:endChr m:val="}"/>
+            <m:ctrlPr>
+              <w:rPr>
+                <w:rFonts w:ascii="Cambria Math" w:eastAsia="STKaiti" w:hAnsi="Cambria Math" w:cs="Times New Roman"/>
+                <w:i/>
+                <w:sz w:val="24"/>
+                <w:lang w:val="en-US"/>
+              </w:rPr>
+            </m:ctrlPr>
+          </m:dPr>
+          <m:e>
+            <m:r>
+              <w:rPr>
+                <w:rFonts w:ascii="Cambria Math" w:eastAsia="STKaiti" w:hAnsi="Cambria Math" w:cs="Times New Roman"/>
+                <w:sz w:val="24"/>
+                <w:lang w:val="en-US"/>
+              </w:rPr>
+              <m:t>0,2,4,6</m:t>
+            </m:r>
+          </m:e>
+        </m:d>
+      </m:oMath>
+      <w:r>
+        <w:rPr>
+          <w:rFonts w:eastAsia="STKaiti" w:cs="Times New Roman" w:hint="eastAsia"/>
+          <w:sz w:val="24"/>
+          <w:lang w:val="en-US"/>
+        </w:rPr>
+        <w:t>。</w:t>
       </w:r>
     </w:p>
     <w:p>
       <w:pPr>
         <w:spacing w:line="276" w:lineRule="auto"/>
         <w:rPr>
-          <w:rFonts w:ascii="STKaiti" w:eastAsia="STKaiti" w:hAnsi="STKaiti"/>
-          <w:sz w:val="24"/>
-          <w:lang w:val="en-US"/>
-        </w:rPr>
-      </w:pPr>
-      <w:r>
-        <w:rPr>
-          <w:rFonts w:ascii="STKaiti" w:eastAsia="STKaiti" w:hAnsi="STKaiti"/>
-          <w:sz w:val="24"/>
-          <w:lang w:val="en-US"/>
-        </w:rPr>
-        <w:t>-</w:t>
-      </w:r>
-      <w:r>
-        <w:rPr>
-          <w:rFonts w:ascii="STKaiti" w:eastAsia="STKaiti" w:hAnsi="STKaiti" w:hint="eastAsia"/>
-          <w:sz w:val="24"/>
-          <w:lang w:val="en-US"/>
-        </w:rPr>
-        <w:t>浮点数（floating</w:t>
-      </w:r>
-      <w:r>
-        <w:rPr>
-          <w:rFonts w:ascii="STKaiti" w:eastAsia="STKaiti" w:hAnsi="STKaiti"/>
-          <w:sz w:val="24"/>
-          <w:lang w:val="en-US"/>
-        </w:rPr>
-        <w:t>-</w:t>
-      </w:r>
-      <w:r>
-        <w:rPr>
-          <w:rFonts w:ascii="STKaiti" w:eastAsia="STKaiti" w:hAnsi="STKaiti" w:hint="eastAsia"/>
-          <w:sz w:val="24"/>
-          <w:lang w:val="en-US"/>
-        </w:rPr>
-        <w:t>point）编码，表示实数的科学记数法的以2为基数的版本。</w:t>
+          <w:rFonts w:eastAsia="STKaiti" w:cs="Times New Roman" w:hint="eastAsia"/>
+          <w:sz w:val="24"/>
+          <w:lang w:val="en-US"/>
+        </w:rPr>
+      </w:pPr>
+      <w:r>
+        <w:rPr>
+          <w:rFonts w:eastAsia="STKaiti" w:cs="Times New Roman" w:hint="eastAsia"/>
+          <w:sz w:val="24"/>
+          <w:lang w:val="en-US"/>
+        </w:rPr>
+        <w:t>则</w:t>
+      </w:r>
+      <m:oMath>
+        <m:r>
+          <w:rPr>
+            <w:rFonts w:ascii="Cambria Math" w:eastAsia="STKaiti" w:hAnsi="Cambria Math" w:cs="Times New Roman" w:hint="eastAsia"/>
+            <w:sz w:val="24"/>
+            <w:lang w:val="en-US"/>
+          </w:rPr>
+          <m:t>a</m:t>
+        </m:r>
+        <m:r>
+          <w:rPr>
+            <w:rFonts w:ascii="Cambria Math" w:eastAsia="STKaiti" w:hAnsi="Cambria Math" w:cs="Times New Roman"/>
+            <w:sz w:val="24"/>
+            <w:lang w:val="en-US"/>
+          </w:rPr>
+          <m:t>&amp;</m:t>
+        </m:r>
+        <m:r>
+          <w:rPr>
+            <w:rFonts w:ascii="Cambria Math" w:eastAsia="STKaiti" w:hAnsi="Cambria Math" w:cs="Times New Roman" w:hint="eastAsia"/>
+            <w:sz w:val="24"/>
+            <w:lang w:val="en-US"/>
+          </w:rPr>
+          <m:t>b</m:t>
+        </m:r>
+        <m:r>
+          <w:rPr>
+            <w:rFonts w:ascii="Cambria Math" w:eastAsia="STKaiti" w:hAnsi="Cambria Math" w:cs="Times New Roman"/>
+            <w:sz w:val="24"/>
+            <w:lang w:val="en-US"/>
+          </w:rPr>
+          <m:t>=[01000001]</m:t>
+        </m:r>
+      </m:oMath>
+      <w:r>
+        <w:rPr>
+          <w:rFonts w:eastAsia="STKaiti" w:cs="Times New Roman" w:hint="eastAsia"/>
+          <w:iCs/>
+          <w:sz w:val="24"/>
+          <w:lang w:val="en-US"/>
+        </w:rPr>
+        <w:t>表示集合</w:t>
+      </w:r>
+      <m:oMath>
+        <m:r>
+          <w:rPr>
+            <w:rFonts w:ascii="Cambria Math" w:eastAsia="STKaiti" w:hAnsi="Cambria Math" w:cs="Times New Roman" w:hint="eastAsia"/>
+            <w:sz w:val="24"/>
+            <w:lang w:val="en-US"/>
+          </w:rPr>
+          <m:t>A</m:t>
+        </m:r>
+        <m:r>
+          <w:rPr>
+            <w:rFonts w:ascii="Cambria Math" w:eastAsia="STKaiti" w:hAnsi="Cambria Math" w:cs="Times New Roman"/>
+            <w:sz w:val="24"/>
+            <w:lang w:val="en-US"/>
+          </w:rPr>
+          <m:t>∩B={0,6}</m:t>
+        </m:r>
+      </m:oMath>
+      <w:r>
+        <w:rPr>
+          <w:rFonts w:eastAsia="STKaiti" w:cs="Times New Roman" w:hint="eastAsia"/>
+          <w:iCs/>
+          <w:sz w:val="24"/>
+          <w:lang w:val="en-US"/>
+        </w:rPr>
+        <w:t>，</w:t>
+      </w:r>
+      <m:oMath>
+        <m:r>
+          <w:rPr>
+            <w:rFonts w:ascii="Cambria Math" w:eastAsia="STKaiti" w:hAnsi="Cambria Math" w:cs="Times New Roman" w:hint="eastAsia"/>
+            <w:sz w:val="24"/>
+            <w:lang w:val="en-US"/>
+          </w:rPr>
+          <m:t>a</m:t>
+        </m:r>
+        <m:r>
+          <w:rPr>
+            <w:rFonts w:ascii="Cambria Math" w:eastAsia="STKaiti" w:hAnsi="Cambria Math" w:cs="Times New Roman"/>
+            <w:sz w:val="24"/>
+            <w:lang w:val="en-US"/>
+          </w:rPr>
+          <m:t>|b=[01111101]</m:t>
+        </m:r>
+      </m:oMath>
+      <w:r>
+        <w:rPr>
+          <w:rFonts w:eastAsia="STKaiti" w:cs="Times New Roman" w:hint="eastAsia"/>
+          <w:iCs/>
+          <w:sz w:val="24"/>
+          <w:lang w:val="en-US"/>
+        </w:rPr>
+        <w:t>表示集合</w:t>
+      </w:r>
+      <m:oMath>
+        <m:r>
+          <w:rPr>
+            <w:rFonts w:ascii="Cambria Math" w:eastAsia="STKaiti" w:hAnsi="Cambria Math" w:cs="Times New Roman" w:hint="eastAsia"/>
+            <w:sz w:val="24"/>
+            <w:lang w:val="en-US"/>
+          </w:rPr>
+          <m:t>A</m:t>
+        </m:r>
+        <m:r>
+          <w:rPr>
+            <w:rFonts w:ascii="Cambria Math" w:eastAsia="STKaiti" w:hAnsi="Cambria Math" w:cs="Times New Roman"/>
+            <w:sz w:val="24"/>
+            <w:lang w:val="en-US"/>
+          </w:rPr>
+          <m:t>∪B={0,2,3,4,5,6}</m:t>
+        </m:r>
+      </m:oMath>
+      <w:r>
+        <w:rPr>
+          <w:rFonts w:eastAsia="STKaiti" w:cs="Times New Roman" w:hint="eastAsia"/>
+          <w:iCs/>
+          <w:sz w:val="24"/>
+          <w:lang w:val="en-US"/>
+        </w:rPr>
+        <w:t>。</w:t>
       </w:r>
     </w:p>
     <w:p>
       <w:pPr>
         <w:spacing w:line="276" w:lineRule="auto"/>
         <w:rPr>
-          <w:rFonts w:ascii="STKaiti" w:eastAsia="STKaiti" w:hAnsi="STKaiti"/>
-          <w:sz w:val="24"/>
-          <w:lang w:val="en-US"/>
-        </w:rPr>
-      </w:pPr>
-      <w:r>
-        <w:rPr>
-          <w:rFonts w:ascii="STKaiti" w:eastAsia="STKaiti" w:hAnsi="STKaiti" w:hint="eastAsia"/>
-          <w:sz w:val="24"/>
-          <w:lang w:val="en-US"/>
-        </w:rPr>
-        <w:t>溢出（overflow）</w:t>
-      </w:r>
+          <w:rFonts w:eastAsia="STKaiti" w:cs="Times New Roman"/>
+          <w:sz w:val="24"/>
+          <w:lang w:val="en-US"/>
+        </w:rPr>
+      </w:pPr>
     </w:p>
     <w:p>
       <w:pPr>
         <w:spacing w:line="276" w:lineRule="auto"/>
         <w:rPr>
-          <w:rFonts w:ascii="STKaiti" w:eastAsia="STKaiti" w:hAnsi="STKaiti"/>
-          <w:sz w:val="24"/>
-          <w:lang w:val="en-US"/>
-        </w:rPr>
-      </w:pPr>
-      <w:r>
-        <w:rPr>
-          <w:rFonts w:ascii="STKaiti" w:eastAsia="STKaiti" w:hAnsi="STKaiti" w:hint="eastAsia"/>
-          <w:sz w:val="24"/>
-          <w:lang w:val="en-US"/>
-        </w:rPr>
-        <w:t>整数的表示虽然只能编码 一个相对较小的数值范围，但是这种表示是精确的;而浮点数虽然可以编码一个较大的数值范围，但是这种表示只是近似的。</w:t>
-      </w:r>
+          <w:rFonts w:eastAsia="STKaiti" w:cs="Times New Roman"/>
+          <w:sz w:val="24"/>
+          <w:lang w:val="en-US"/>
+        </w:rPr>
+      </w:pPr>
     </w:p>
     <w:p>
       <w:pPr>
         <w:spacing w:line="276" w:lineRule="auto"/>
         <w:rPr>
-          <w:rFonts w:ascii="STKaiti" w:eastAsia="STKaiti" w:hAnsi="STKaiti"/>
+          <w:rFonts w:eastAsia="STKaiti" w:cs="Times New Roman"/>
           <w:sz w:val="24"/>
           <w:lang w:val="en-US"/>
         </w:rPr>
@@ -2638,35 +4046,11 @@
       <w:pPr>
         <w:spacing w:line="276" w:lineRule="auto"/>
         <w:rPr>
-          <w:rFonts w:ascii="STKaiti" w:eastAsia="STKaiti" w:hAnsi="STKaiti"/>
-          <w:sz w:val="24"/>
-          <w:lang w:val="en-US"/>
-        </w:rPr>
-      </w:pPr>
-      <w:r>
-        <w:rPr>
-          <w:rFonts w:ascii="STKaiti" w:eastAsia="STKaiti" w:hAnsi="STKaiti" w:hint="eastAsia"/>
-          <w:sz w:val="24"/>
-          <w:lang w:val="en-US"/>
-        </w:rPr>
-        <w:t>字节（byte）=</w:t>
-      </w:r>
-      <w:r>
-        <w:rPr>
-          <w:rFonts w:ascii="STKaiti" w:eastAsia="STKaiti" w:hAnsi="STKaiti"/>
-          <w:sz w:val="24"/>
-          <w:lang w:val="en-US"/>
-        </w:rPr>
-        <w:t>8</w:t>
-      </w:r>
-      <w:r>
-        <w:rPr>
-          <w:rFonts w:ascii="STKaiti" w:eastAsia="STKaiti" w:hAnsi="STKaiti" w:hint="eastAsia"/>
-          <w:sz w:val="24"/>
-          <w:lang w:val="en-US"/>
-        </w:rPr>
-        <w:t>个bit，是最小的可寻址的内存单位。</w:t>
-      </w:r>
+          <w:rFonts w:eastAsia="STKaiti" w:cs="Times New Roman"/>
+          <w:sz w:val="24"/>
+          <w:lang w:val="en-US"/>
+        </w:rPr>
+      </w:pPr>
     </w:p>
     <w:p>
       <w:pPr>
@@ -2677,147 +4061,1814 @@
           <w:lang w:val="en-US"/>
         </w:rPr>
       </w:pPr>
-      <w:r>
-        <w:rPr>
-          <w:rFonts w:ascii="STKaiti" w:eastAsia="STKaiti" w:hAnsi="STKaiti" w:hint="eastAsia"/>
-          <w:sz w:val="24"/>
-          <w:lang w:val="en-US"/>
-        </w:rPr>
-        <w:t>机器级程序将内存视为一个非常大的字节数组，称为</w:t>
-      </w:r>
-      <w:r>
-        <w:rPr>
-          <w:rFonts w:ascii="STKaiti" w:eastAsia="STKaiti" w:hAnsi="STKaiti" w:hint="eastAsia"/>
-          <w:sz w:val="24"/>
-          <w:lang w:val="en-US"/>
-        </w:rPr>
-        <w:t>虚拟内存（virtual</w:t>
-      </w:r>
-      <w:r>
-        <w:rPr>
-          <w:rFonts w:ascii="STKaiti" w:eastAsia="STKaiti" w:hAnsi="STKaiti"/>
-          <w:sz w:val="24"/>
-          <w:lang w:val="en-US"/>
-        </w:rPr>
-        <w:t xml:space="preserve"> </w:t>
-      </w:r>
-      <w:r>
-        <w:rPr>
-          <w:rFonts w:ascii="STKaiti" w:eastAsia="STKaiti" w:hAnsi="STKaiti" w:hint="eastAsia"/>
-          <w:sz w:val="24"/>
-          <w:lang w:val="en-US"/>
-        </w:rPr>
-        <w:t>memory）</w:t>
-      </w:r>
-      <w:r>
-        <w:rPr>
-          <w:rFonts w:ascii="STKaiti" w:eastAsia="STKaiti" w:hAnsi="STKaiti" w:hint="eastAsia"/>
-          <w:sz w:val="24"/>
-          <w:lang w:val="en-US"/>
-        </w:rPr>
-        <w:t>。</w:t>
-      </w:r>
     </w:p>
     <w:p>
       <w:pPr>
         <w:spacing w:line="276" w:lineRule="auto"/>
         <w:rPr>
           <w:rFonts w:ascii="STKaiti" w:eastAsia="STKaiti" w:hAnsi="STKaiti"/>
-          <w:sz w:val="24"/>
+          <w:b/>
+          <w:bCs/>
+          <w:szCs w:val="28"/>
           <w:lang w:val="en-US"/>
         </w:rPr>
       </w:pPr>
       <w:r>
         <w:rPr>
           <w:rFonts w:ascii="STKaiti" w:eastAsia="STKaiti" w:hAnsi="STKaiti" w:hint="eastAsia"/>
-          <w:sz w:val="24"/>
-          <w:lang w:val="en-US"/>
-        </w:rPr>
-        <w:t>程 序 对 象 ( p r o g t a m o b j e c t )， 即 程 序 数 据 、 指 令 和 控 制 信 息 。</w:t>
+          <w:b/>
+          <w:bCs/>
+          <w:szCs w:val="28"/>
+          <w:lang w:val="en-US"/>
+        </w:rPr>
+        <w:t>整数表示</w:t>
       </w:r>
     </w:p>
+    <w:tbl>
+      <w:tblPr>
+        <w:tblStyle w:val="TableGrid"/>
+        <w:tblW w:w="0" w:type="auto"/>
+        <w:tblLook w:val="04A0" w:firstRow="1" w:lastRow="0" w:firstColumn="1" w:lastColumn="0" w:noHBand="0" w:noVBand="1"/>
+      </w:tblPr>
+      <w:tblGrid>
+        <w:gridCol w:w="1555"/>
+        <w:gridCol w:w="2551"/>
+        <w:gridCol w:w="6684"/>
+      </w:tblGrid>
+      <w:tr>
+        <w:tc>
+          <w:tcPr>
+            <w:tcW w:w="1555" w:type="dxa"/>
+            <w:vAlign w:val="center"/>
+          </w:tcPr>
+          <w:p>
+            <w:pPr>
+              <w:spacing w:line="276" w:lineRule="auto"/>
+              <w:rPr>
+                <w:rFonts w:ascii="STKaiti" w:eastAsia="STKaiti" w:hAnsi="STKaiti" w:hint="eastAsia"/>
+                <w:sz w:val="24"/>
+                <w:lang w:val="en-US"/>
+              </w:rPr>
+            </w:pPr>
+            <w:r>
+              <w:rPr>
+                <w:rFonts w:ascii="STKaiti" w:eastAsia="STKaiti" w:hAnsi="STKaiti" w:hint="eastAsia"/>
+                <w:sz w:val="24"/>
+                <w:lang w:val="en-US"/>
+              </w:rPr>
+              <w:t>符号</w:t>
+            </w:r>
+          </w:p>
+        </w:tc>
+        <w:tc>
+          <w:tcPr>
+            <w:tcW w:w="2551" w:type="dxa"/>
+            <w:vAlign w:val="center"/>
+          </w:tcPr>
+          <w:p>
+            <w:pPr>
+              <w:spacing w:line="276" w:lineRule="auto"/>
+              <w:rPr>
+                <w:rFonts w:ascii="STKaiti" w:eastAsia="STKaiti" w:hAnsi="STKaiti" w:hint="eastAsia"/>
+                <w:sz w:val="24"/>
+                <w:lang w:val="en-US"/>
+              </w:rPr>
+            </w:pPr>
+            <w:r>
+              <w:rPr>
+                <w:rFonts w:ascii="STKaiti" w:eastAsia="STKaiti" w:hAnsi="STKaiti" w:hint="eastAsia"/>
+                <w:sz w:val="24"/>
+                <w:lang w:val="en-US"/>
+              </w:rPr>
+              <w:t>类型</w:t>
+            </w:r>
+          </w:p>
+        </w:tc>
+        <w:tc>
+          <w:tcPr>
+            <w:tcW w:w="6684" w:type="dxa"/>
+            <w:vAlign w:val="center"/>
+          </w:tcPr>
+          <w:p>
+            <w:pPr>
+              <w:spacing w:line="276" w:lineRule="auto"/>
+              <w:rPr>
+                <w:rFonts w:ascii="STKaiti" w:eastAsia="STKaiti" w:hAnsi="STKaiti" w:hint="eastAsia"/>
+                <w:sz w:val="24"/>
+                <w:lang w:val="en-US"/>
+              </w:rPr>
+            </w:pPr>
+            <w:r>
+              <w:rPr>
+                <w:rFonts w:ascii="STKaiti" w:eastAsia="STKaiti" w:hAnsi="STKaiti" w:hint="eastAsia"/>
+                <w:sz w:val="24"/>
+                <w:lang w:val="en-US"/>
+              </w:rPr>
+              <w:t>含义</w:t>
+            </w:r>
+          </w:p>
+        </w:tc>
+      </w:tr>
+      <w:tr>
+        <w:tc>
+          <w:tcPr>
+            <w:tcW w:w="1555" w:type="dxa"/>
+            <w:vAlign w:val="center"/>
+          </w:tcPr>
+          <w:p>
+            <w:pPr>
+              <w:spacing w:line="276" w:lineRule="auto"/>
+              <w:rPr>
+                <w:rFonts w:ascii="STKaiti" w:eastAsia="STKaiti" w:hAnsi="STKaiti" w:hint="eastAsia"/>
+                <w:i/>
+                <w:sz w:val="24"/>
+                <w:lang w:val="en-US"/>
+              </w:rPr>
+            </w:pPr>
+            <m:oMathPara>
+              <m:oMath>
+                <m:r>
+                  <w:rPr>
+                    <w:rFonts w:ascii="Cambria Math" w:eastAsia="STKaiti" w:hAnsi="Cambria Math" w:hint="eastAsia"/>
+                    <w:sz w:val="24"/>
+                    <w:lang w:val="en-US"/>
+                  </w:rPr>
+                  <m:t>B</m:t>
+                </m:r>
+                <m:r>
+                  <w:rPr>
+                    <w:rFonts w:ascii="Cambria Math" w:eastAsia="STKaiti" w:hAnsi="Cambria Math"/>
+                    <w:sz w:val="24"/>
+                    <w:lang w:val="en-US"/>
+                  </w:rPr>
+                  <m:t>2</m:t>
+                </m:r>
+                <m:sSub>
+                  <m:sSubPr>
+                    <m:ctrlPr>
+                      <w:rPr>
+                        <w:rFonts w:ascii="Cambria Math" w:eastAsia="STKaiti" w:hAnsi="Cambria Math"/>
+                        <w:i/>
+                        <w:sz w:val="24"/>
+                        <w:lang w:val="en-US"/>
+                      </w:rPr>
+                    </m:ctrlPr>
+                  </m:sSubPr>
+                  <m:e>
+                    <m:r>
+                      <w:rPr>
+                        <w:rFonts w:ascii="Cambria Math" w:eastAsia="STKaiti" w:hAnsi="Cambria Math"/>
+                        <w:sz w:val="24"/>
+                        <w:lang w:val="en-US"/>
+                      </w:rPr>
+                      <m:t>T</m:t>
+                    </m:r>
+                  </m:e>
+                  <m:sub>
+                    <m:r>
+                      <w:rPr>
+                        <w:rFonts w:ascii="Cambria Math" w:eastAsia="STKaiti" w:hAnsi="Cambria Math"/>
+                        <w:sz w:val="24"/>
+                        <w:lang w:val="en-US"/>
+                      </w:rPr>
+                      <m:t>w</m:t>
+                    </m:r>
+                  </m:sub>
+                </m:sSub>
+              </m:oMath>
+            </m:oMathPara>
+          </w:p>
+        </w:tc>
+        <w:tc>
+          <w:tcPr>
+            <w:tcW w:w="2551" w:type="dxa"/>
+            <w:vAlign w:val="center"/>
+          </w:tcPr>
+          <w:p>
+            <w:pPr>
+              <w:spacing w:line="276" w:lineRule="auto"/>
+              <w:rPr>
+                <w:rFonts w:ascii="STKaiti" w:eastAsia="STKaiti" w:hAnsi="STKaiti" w:hint="eastAsia"/>
+                <w:sz w:val="24"/>
+                <w:lang w:val="en-US"/>
+              </w:rPr>
+            </w:pPr>
+            <w:r>
+              <w:rPr>
+                <w:rFonts w:ascii="STKaiti" w:eastAsia="STKaiti" w:hAnsi="STKaiti" w:hint="eastAsia"/>
+                <w:sz w:val="24"/>
+                <w:lang w:val="en-US"/>
+              </w:rPr>
+              <w:t>函数</w:t>
+            </w:r>
+          </w:p>
+        </w:tc>
+        <w:tc>
+          <w:tcPr>
+            <w:tcW w:w="6684" w:type="dxa"/>
+            <w:vAlign w:val="center"/>
+          </w:tcPr>
+          <w:p>
+            <w:pPr>
+              <w:spacing w:line="276" w:lineRule="auto"/>
+              <w:rPr>
+                <w:rFonts w:ascii="STKaiti" w:eastAsia="STKaiti" w:hAnsi="STKaiti" w:hint="eastAsia"/>
+                <w:sz w:val="24"/>
+                <w:lang w:val="en-US"/>
+              </w:rPr>
+            </w:pPr>
+            <w:r>
+              <w:rPr>
+                <w:rFonts w:ascii="STKaiti" w:eastAsia="STKaiti" w:hAnsi="STKaiti" w:hint="eastAsia"/>
+                <w:sz w:val="24"/>
+                <w:lang w:val="en-US"/>
+              </w:rPr>
+              <w:t>二进制转补码</w:t>
+            </w:r>
+          </w:p>
+        </w:tc>
+      </w:tr>
+      <w:tr>
+        <w:tc>
+          <w:tcPr>
+            <w:tcW w:w="1555" w:type="dxa"/>
+            <w:vAlign w:val="center"/>
+          </w:tcPr>
+          <w:p>
+            <w:pPr>
+              <w:spacing w:line="276" w:lineRule="auto"/>
+              <w:rPr>
+                <w:rFonts w:ascii="STKaiti" w:eastAsia="STKaiti" w:hAnsi="STKaiti" w:cs="Times New Roman" w:hint="eastAsia"/>
+                <w:sz w:val="24"/>
+                <w:lang w:val="en-US"/>
+              </w:rPr>
+            </w:pPr>
+            <m:oMathPara>
+              <m:oMath>
+                <m:r>
+                  <w:rPr>
+                    <w:rFonts w:ascii="Cambria Math" w:eastAsia="STKaiti" w:hAnsi="Cambria Math" w:hint="eastAsia"/>
+                    <w:sz w:val="24"/>
+                    <w:lang w:val="en-US"/>
+                  </w:rPr>
+                  <m:t>B2</m:t>
+                </m:r>
+                <m:sSub>
+                  <m:sSubPr>
+                    <m:ctrlPr>
+                      <w:rPr>
+                        <w:rFonts w:ascii="Cambria Math" w:eastAsia="STKaiti" w:hAnsi="Cambria Math"/>
+                        <w:i/>
+                        <w:sz w:val="24"/>
+                        <w:lang w:val="en-US"/>
+                      </w:rPr>
+                    </m:ctrlPr>
+                  </m:sSubPr>
+                  <m:e>
+                    <m:r>
+                      <w:rPr>
+                        <w:rFonts w:ascii="Cambria Math" w:eastAsia="STKaiti" w:hAnsi="Cambria Math" w:hint="eastAsia"/>
+                        <w:sz w:val="24"/>
+                        <w:lang w:val="en-US"/>
+                      </w:rPr>
+                      <m:t>U</m:t>
+                    </m:r>
+                  </m:e>
+                  <m:sub>
+                    <m:r>
+                      <w:rPr>
+                        <w:rFonts w:ascii="Cambria Math" w:eastAsia="STKaiti" w:hAnsi="Cambria Math" w:hint="eastAsia"/>
+                        <w:sz w:val="24"/>
+                        <w:lang w:val="en-US"/>
+                      </w:rPr>
+                      <m:t>w</m:t>
+                    </m:r>
+                  </m:sub>
+                </m:sSub>
+              </m:oMath>
+            </m:oMathPara>
+          </w:p>
+        </w:tc>
+        <w:tc>
+          <w:tcPr>
+            <w:tcW w:w="2551" w:type="dxa"/>
+          </w:tcPr>
+          <w:p>
+            <w:pPr>
+              <w:spacing w:line="276" w:lineRule="auto"/>
+              <w:rPr>
+                <w:rFonts w:ascii="STKaiti" w:eastAsia="STKaiti" w:hAnsi="STKaiti" w:hint="eastAsia"/>
+                <w:sz w:val="24"/>
+                <w:lang w:val="en-US"/>
+              </w:rPr>
+            </w:pPr>
+            <w:r>
+              <w:rPr>
+                <w:rFonts w:ascii="STKaiti" w:eastAsia="STKaiti" w:hAnsi="STKaiti" w:hint="eastAsia"/>
+                <w:sz w:val="24"/>
+                <w:lang w:val="en-US"/>
+              </w:rPr>
+              <w:t>函数</w:t>
+            </w:r>
+          </w:p>
+        </w:tc>
+        <w:tc>
+          <w:tcPr>
+            <w:tcW w:w="6684" w:type="dxa"/>
+            <w:vAlign w:val="center"/>
+          </w:tcPr>
+          <w:p>
+            <w:pPr>
+              <w:spacing w:line="276" w:lineRule="auto"/>
+              <w:rPr>
+                <w:rFonts w:ascii="STKaiti" w:eastAsia="STKaiti" w:hAnsi="STKaiti" w:hint="eastAsia"/>
+                <w:sz w:val="24"/>
+                <w:lang w:val="en-US"/>
+              </w:rPr>
+            </w:pPr>
+            <w:r>
+              <w:rPr>
+                <w:rFonts w:ascii="STKaiti" w:eastAsia="STKaiti" w:hAnsi="STKaiti" w:hint="eastAsia"/>
+                <w:sz w:val="24"/>
+                <w:lang w:val="en-US"/>
+              </w:rPr>
+              <w:t>二进制转无符号数</w:t>
+            </w:r>
+          </w:p>
+        </w:tc>
+      </w:tr>
+      <w:tr>
+        <w:tc>
+          <w:tcPr>
+            <w:tcW w:w="1555" w:type="dxa"/>
+            <w:vAlign w:val="center"/>
+          </w:tcPr>
+          <w:p>
+            <w:pPr>
+              <w:spacing w:line="276" w:lineRule="auto"/>
+              <w:rPr>
+                <w:rFonts w:ascii="STKaiti" w:eastAsia="STKaiti" w:hAnsi="STKaiti" w:cs="Times New Roman" w:hint="eastAsia"/>
+                <w:i/>
+                <w:sz w:val="24"/>
+                <w:lang w:val="en-US"/>
+              </w:rPr>
+            </w:pPr>
+            <m:oMathPara>
+              <m:oMath>
+                <m:r>
+                  <w:rPr>
+                    <w:rFonts w:ascii="Cambria Math" w:eastAsia="STKaiti" w:hAnsi="Cambria Math" w:hint="eastAsia"/>
+                    <w:sz w:val="24"/>
+                    <w:lang w:val="en-US"/>
+                  </w:rPr>
+                  <m:t>U2</m:t>
+                </m:r>
+                <m:sSub>
+                  <m:sSubPr>
+                    <m:ctrlPr>
+                      <w:rPr>
+                        <w:rFonts w:ascii="Cambria Math" w:eastAsia="STKaiti" w:hAnsi="Cambria Math"/>
+                        <w:i/>
+                        <w:sz w:val="24"/>
+                        <w:lang w:val="en-US"/>
+                      </w:rPr>
+                    </m:ctrlPr>
+                  </m:sSubPr>
+                  <m:e>
+                    <m:r>
+                      <w:rPr>
+                        <w:rFonts w:ascii="Cambria Math" w:eastAsia="STKaiti" w:hAnsi="Cambria Math"/>
+                        <w:sz w:val="24"/>
+                        <w:lang w:val="en-US"/>
+                      </w:rPr>
+                      <m:t>B</m:t>
+                    </m:r>
+                  </m:e>
+                  <m:sub>
+                    <m:r>
+                      <w:rPr>
+                        <w:rFonts w:ascii="Cambria Math" w:eastAsia="STKaiti" w:hAnsi="Cambria Math" w:hint="eastAsia"/>
+                        <w:sz w:val="24"/>
+                        <w:lang w:val="en-US"/>
+                      </w:rPr>
+                      <m:t>w</m:t>
+                    </m:r>
+                  </m:sub>
+                </m:sSub>
+              </m:oMath>
+            </m:oMathPara>
+          </w:p>
+        </w:tc>
+        <w:tc>
+          <w:tcPr>
+            <w:tcW w:w="2551" w:type="dxa"/>
+          </w:tcPr>
+          <w:p>
+            <w:pPr>
+              <w:spacing w:line="276" w:lineRule="auto"/>
+              <w:rPr>
+                <w:rFonts w:ascii="STKaiti" w:eastAsia="STKaiti" w:hAnsi="STKaiti" w:hint="eastAsia"/>
+                <w:sz w:val="24"/>
+                <w:lang w:val="en-US"/>
+              </w:rPr>
+            </w:pPr>
+            <w:r>
+              <w:rPr>
+                <w:rFonts w:ascii="STKaiti" w:eastAsia="STKaiti" w:hAnsi="STKaiti" w:hint="eastAsia"/>
+                <w:sz w:val="24"/>
+                <w:lang w:val="en-US"/>
+              </w:rPr>
+              <w:t>函数</w:t>
+            </w:r>
+          </w:p>
+        </w:tc>
+        <w:tc>
+          <w:tcPr>
+            <w:tcW w:w="6684" w:type="dxa"/>
+            <w:vAlign w:val="center"/>
+          </w:tcPr>
+          <w:p>
+            <w:pPr>
+              <w:spacing w:line="276" w:lineRule="auto"/>
+              <w:rPr>
+                <w:rFonts w:ascii="STKaiti" w:eastAsia="STKaiti" w:hAnsi="STKaiti" w:hint="eastAsia"/>
+                <w:sz w:val="24"/>
+                <w:lang w:val="en-US"/>
+              </w:rPr>
+            </w:pPr>
+            <w:r>
+              <w:rPr>
+                <w:rFonts w:ascii="STKaiti" w:eastAsia="STKaiti" w:hAnsi="STKaiti" w:hint="eastAsia"/>
+                <w:sz w:val="24"/>
+                <w:lang w:val="en-US"/>
+              </w:rPr>
+              <w:t>无符号数转二进制</w:t>
+            </w:r>
+          </w:p>
+        </w:tc>
+      </w:tr>
+      <w:tr>
+        <w:tc>
+          <w:tcPr>
+            <w:tcW w:w="1555" w:type="dxa"/>
+            <w:vAlign w:val="center"/>
+          </w:tcPr>
+          <w:p>
+            <w:pPr>
+              <w:spacing w:line="276" w:lineRule="auto"/>
+              <w:rPr>
+                <w:rFonts w:ascii="STKaiti" w:eastAsia="STKaiti" w:hAnsi="STKaiti" w:cs="Times New Roman" w:hint="eastAsia"/>
+                <w:i/>
+                <w:sz w:val="24"/>
+                <w:lang w:val="en-US"/>
+              </w:rPr>
+            </w:pPr>
+            <m:oMathPara>
+              <m:oMath>
+                <m:r>
+                  <w:rPr>
+                    <w:rFonts w:ascii="Cambria Math" w:eastAsia="STKaiti" w:hAnsi="Cambria Math" w:hint="eastAsia"/>
+                    <w:sz w:val="24"/>
+                    <w:lang w:val="en-US"/>
+                  </w:rPr>
+                  <m:t>U2</m:t>
+                </m:r>
+                <m:sSub>
+                  <m:sSubPr>
+                    <m:ctrlPr>
+                      <w:rPr>
+                        <w:rFonts w:ascii="Cambria Math" w:eastAsia="STKaiti" w:hAnsi="Cambria Math"/>
+                        <w:i/>
+                        <w:sz w:val="24"/>
+                        <w:lang w:val="en-US"/>
+                      </w:rPr>
+                    </m:ctrlPr>
+                  </m:sSubPr>
+                  <m:e>
+                    <m:r>
+                      <w:rPr>
+                        <w:rFonts w:ascii="Cambria Math" w:eastAsia="STKaiti" w:hAnsi="Cambria Math"/>
+                        <w:sz w:val="24"/>
+                        <w:lang w:val="en-US"/>
+                      </w:rPr>
+                      <m:t>T</m:t>
+                    </m:r>
+                  </m:e>
+                  <m:sub>
+                    <m:r>
+                      <w:rPr>
+                        <w:rFonts w:ascii="Cambria Math" w:eastAsia="STKaiti" w:hAnsi="Cambria Math" w:hint="eastAsia"/>
+                        <w:sz w:val="24"/>
+                        <w:lang w:val="en-US"/>
+                      </w:rPr>
+                      <m:t>w</m:t>
+                    </m:r>
+                  </m:sub>
+                </m:sSub>
+              </m:oMath>
+            </m:oMathPara>
+          </w:p>
+        </w:tc>
+        <w:tc>
+          <w:tcPr>
+            <w:tcW w:w="2551" w:type="dxa"/>
+          </w:tcPr>
+          <w:p>
+            <w:pPr>
+              <w:spacing w:line="276" w:lineRule="auto"/>
+              <w:rPr>
+                <w:rFonts w:ascii="STKaiti" w:eastAsia="STKaiti" w:hAnsi="STKaiti" w:hint="eastAsia"/>
+                <w:sz w:val="24"/>
+                <w:lang w:val="en-US"/>
+              </w:rPr>
+            </w:pPr>
+            <w:r>
+              <w:rPr>
+                <w:rFonts w:ascii="STKaiti" w:eastAsia="STKaiti" w:hAnsi="STKaiti" w:hint="eastAsia"/>
+                <w:sz w:val="24"/>
+                <w:lang w:val="en-US"/>
+              </w:rPr>
+              <w:t>函数</w:t>
+            </w:r>
+          </w:p>
+        </w:tc>
+        <w:tc>
+          <w:tcPr>
+            <w:tcW w:w="6684" w:type="dxa"/>
+            <w:vAlign w:val="center"/>
+          </w:tcPr>
+          <w:p>
+            <w:pPr>
+              <w:spacing w:line="276" w:lineRule="auto"/>
+              <w:rPr>
+                <w:rFonts w:ascii="STKaiti" w:eastAsia="STKaiti" w:hAnsi="STKaiti" w:hint="eastAsia"/>
+                <w:sz w:val="24"/>
+                <w:lang w:val="en-US"/>
+              </w:rPr>
+            </w:pPr>
+            <w:r>
+              <w:rPr>
+                <w:rFonts w:ascii="STKaiti" w:eastAsia="STKaiti" w:hAnsi="STKaiti" w:hint="eastAsia"/>
+                <w:sz w:val="24"/>
+                <w:lang w:val="en-US"/>
+              </w:rPr>
+              <w:t>无符号</w:t>
+            </w:r>
+            <w:r>
+              <w:rPr>
+                <w:rFonts w:ascii="STKaiti" w:eastAsia="STKaiti" w:hAnsi="STKaiti" w:hint="eastAsia"/>
+                <w:sz w:val="24"/>
+                <w:lang w:val="en-US"/>
+              </w:rPr>
+              <w:t>转补码</w:t>
+            </w:r>
+          </w:p>
+        </w:tc>
+      </w:tr>
+      <w:tr>
+        <w:tc>
+          <w:tcPr>
+            <w:tcW w:w="1555" w:type="dxa"/>
+            <w:vAlign w:val="center"/>
+          </w:tcPr>
+          <w:p>
+            <w:pPr>
+              <w:spacing w:line="276" w:lineRule="auto"/>
+              <w:rPr>
+                <w:rFonts w:ascii="STKaiti" w:eastAsia="STKaiti" w:hAnsi="STKaiti" w:cs="Times New Roman" w:hint="eastAsia"/>
+                <w:i/>
+                <w:sz w:val="24"/>
+                <w:lang w:val="en-US"/>
+              </w:rPr>
+            </w:pPr>
+            <m:oMathPara>
+              <m:oMath>
+                <m:r>
+                  <w:rPr>
+                    <w:rFonts w:ascii="Cambria Math" w:eastAsia="STKaiti" w:hAnsi="Cambria Math" w:hint="eastAsia"/>
+                    <w:sz w:val="24"/>
+                    <w:lang w:val="en-US"/>
+                  </w:rPr>
+                  <m:t>T</m:t>
+                </m:r>
+                <m:r>
+                  <w:rPr>
+                    <w:rFonts w:ascii="Cambria Math" w:eastAsia="STKaiti" w:hAnsi="Cambria Math"/>
+                    <w:sz w:val="24"/>
+                    <w:lang w:val="en-US"/>
+                  </w:rPr>
+                  <m:t>2</m:t>
+                </m:r>
+                <m:sSub>
+                  <m:sSubPr>
+                    <m:ctrlPr>
+                      <w:rPr>
+                        <w:rFonts w:ascii="Cambria Math" w:eastAsia="STKaiti" w:hAnsi="Cambria Math"/>
+                        <w:i/>
+                        <w:sz w:val="24"/>
+                        <w:lang w:val="en-US"/>
+                      </w:rPr>
+                    </m:ctrlPr>
+                  </m:sSubPr>
+                  <m:e>
+                    <m:r>
+                      <w:rPr>
+                        <w:rFonts w:ascii="Cambria Math" w:eastAsia="STKaiti" w:hAnsi="Cambria Math"/>
+                        <w:sz w:val="24"/>
+                        <w:lang w:val="en-US"/>
+                      </w:rPr>
+                      <m:t>B</m:t>
+                    </m:r>
+                  </m:e>
+                  <m:sub>
+                    <m:r>
+                      <w:rPr>
+                        <w:rFonts w:ascii="Cambria Math" w:eastAsia="STKaiti" w:hAnsi="Cambria Math"/>
+                        <w:sz w:val="24"/>
+                        <w:lang w:val="en-US"/>
+                      </w:rPr>
+                      <m:t>w</m:t>
+                    </m:r>
+                  </m:sub>
+                </m:sSub>
+              </m:oMath>
+            </m:oMathPara>
+          </w:p>
+        </w:tc>
+        <w:tc>
+          <w:tcPr>
+            <w:tcW w:w="2551" w:type="dxa"/>
+          </w:tcPr>
+          <w:p>
+            <w:pPr>
+              <w:spacing w:line="276" w:lineRule="auto"/>
+              <w:rPr>
+                <w:rFonts w:ascii="STKaiti" w:eastAsia="STKaiti" w:hAnsi="STKaiti" w:hint="eastAsia"/>
+                <w:sz w:val="24"/>
+                <w:lang w:val="en-US"/>
+              </w:rPr>
+            </w:pPr>
+            <w:r>
+              <w:rPr>
+                <w:rFonts w:ascii="STKaiti" w:eastAsia="STKaiti" w:hAnsi="STKaiti" w:hint="eastAsia"/>
+                <w:sz w:val="24"/>
+                <w:lang w:val="en-US"/>
+              </w:rPr>
+              <w:t>函数</w:t>
+            </w:r>
+          </w:p>
+        </w:tc>
+        <w:tc>
+          <w:tcPr>
+            <w:tcW w:w="6684" w:type="dxa"/>
+            <w:vAlign w:val="center"/>
+          </w:tcPr>
+          <w:p>
+            <w:pPr>
+              <w:spacing w:line="276" w:lineRule="auto"/>
+              <w:rPr>
+                <w:rFonts w:ascii="STKaiti" w:eastAsia="STKaiti" w:hAnsi="STKaiti" w:hint="eastAsia"/>
+                <w:sz w:val="24"/>
+                <w:lang w:val="en-US"/>
+              </w:rPr>
+            </w:pPr>
+            <w:r>
+              <w:rPr>
+                <w:rFonts w:ascii="STKaiti" w:eastAsia="STKaiti" w:hAnsi="STKaiti" w:hint="eastAsia"/>
+                <w:sz w:val="24"/>
+                <w:lang w:val="en-US"/>
+              </w:rPr>
+              <w:t>补码转二进制</w:t>
+            </w:r>
+          </w:p>
+        </w:tc>
+      </w:tr>
+      <w:tr>
+        <w:tc>
+          <w:tcPr>
+            <w:tcW w:w="1555" w:type="dxa"/>
+            <w:vAlign w:val="center"/>
+          </w:tcPr>
+          <w:p>
+            <w:pPr>
+              <w:spacing w:line="276" w:lineRule="auto"/>
+              <w:rPr>
+                <w:rFonts w:ascii="STKaiti" w:eastAsia="STKaiti" w:hAnsi="STKaiti" w:cs="Times New Roman" w:hint="eastAsia"/>
+                <w:sz w:val="24"/>
+                <w:lang w:val="en-US"/>
+              </w:rPr>
+            </w:pPr>
+            <m:oMathPara>
+              <m:oMath>
+                <m:r>
+                  <w:rPr>
+                    <w:rFonts w:ascii="Cambria Math" w:eastAsia="STKaiti" w:hAnsi="Cambria Math" w:hint="eastAsia"/>
+                    <w:sz w:val="24"/>
+                    <w:lang w:val="en-US"/>
+                  </w:rPr>
+                  <m:t>T</m:t>
+                </m:r>
+                <m:r>
+                  <w:rPr>
+                    <w:rFonts w:ascii="Cambria Math" w:eastAsia="STKaiti" w:hAnsi="Cambria Math"/>
+                    <w:sz w:val="24"/>
+                    <w:lang w:val="en-US"/>
+                  </w:rPr>
+                  <m:t>2</m:t>
+                </m:r>
+                <m:sSub>
+                  <m:sSubPr>
+                    <m:ctrlPr>
+                      <w:rPr>
+                        <w:rFonts w:ascii="Cambria Math" w:eastAsia="STKaiti" w:hAnsi="Cambria Math"/>
+                        <w:i/>
+                        <w:sz w:val="24"/>
+                        <w:lang w:val="en-US"/>
+                      </w:rPr>
+                    </m:ctrlPr>
+                  </m:sSubPr>
+                  <m:e>
+                    <m:r>
+                      <w:rPr>
+                        <w:rFonts w:ascii="Cambria Math" w:eastAsia="STKaiti" w:hAnsi="Cambria Math" w:hint="eastAsia"/>
+                        <w:sz w:val="24"/>
+                        <w:lang w:val="en-US"/>
+                      </w:rPr>
+                      <m:t>U</m:t>
+                    </m:r>
+                  </m:e>
+                  <m:sub>
+                    <m:r>
+                      <w:rPr>
+                        <w:rFonts w:ascii="Cambria Math" w:eastAsia="STKaiti" w:hAnsi="Cambria Math"/>
+                        <w:sz w:val="24"/>
+                        <w:lang w:val="en-US"/>
+                      </w:rPr>
+                      <m:t>w</m:t>
+                    </m:r>
+                  </m:sub>
+                </m:sSub>
+              </m:oMath>
+            </m:oMathPara>
+          </w:p>
+        </w:tc>
+        <w:tc>
+          <w:tcPr>
+            <w:tcW w:w="2551" w:type="dxa"/>
+          </w:tcPr>
+          <w:p>
+            <w:pPr>
+              <w:spacing w:line="276" w:lineRule="auto"/>
+              <w:rPr>
+                <w:rFonts w:ascii="STKaiti" w:eastAsia="STKaiti" w:hAnsi="STKaiti" w:hint="eastAsia"/>
+                <w:sz w:val="24"/>
+                <w:lang w:val="en-US"/>
+              </w:rPr>
+            </w:pPr>
+            <w:r>
+              <w:rPr>
+                <w:rFonts w:ascii="STKaiti" w:eastAsia="STKaiti" w:hAnsi="STKaiti" w:hint="eastAsia"/>
+                <w:sz w:val="24"/>
+                <w:lang w:val="en-US"/>
+              </w:rPr>
+              <w:t>函数</w:t>
+            </w:r>
+          </w:p>
+        </w:tc>
+        <w:tc>
+          <w:tcPr>
+            <w:tcW w:w="6684" w:type="dxa"/>
+            <w:vAlign w:val="center"/>
+          </w:tcPr>
+          <w:p>
+            <w:pPr>
+              <w:spacing w:line="276" w:lineRule="auto"/>
+              <w:rPr>
+                <w:rFonts w:ascii="STKaiti" w:eastAsia="STKaiti" w:hAnsi="STKaiti" w:hint="eastAsia"/>
+                <w:sz w:val="24"/>
+                <w:lang w:val="en-US"/>
+              </w:rPr>
+            </w:pPr>
+            <w:r>
+              <w:rPr>
+                <w:rFonts w:ascii="STKaiti" w:eastAsia="STKaiti" w:hAnsi="STKaiti" w:hint="eastAsia"/>
+                <w:sz w:val="24"/>
+                <w:lang w:val="en-US"/>
+              </w:rPr>
+              <w:t>补码转无符号数</w:t>
+            </w:r>
+          </w:p>
+        </w:tc>
+      </w:tr>
+      <w:tr>
+        <w:tc>
+          <w:tcPr>
+            <w:tcW w:w="1555" w:type="dxa"/>
+            <w:vAlign w:val="center"/>
+          </w:tcPr>
+          <w:p>
+            <w:pPr>
+              <w:spacing w:line="276" w:lineRule="auto"/>
+              <w:rPr>
+                <w:rFonts w:ascii="STKaiti" w:eastAsia="STKaiti" w:hAnsi="STKaiti" w:cs="Times New Roman" w:hint="eastAsia"/>
+                <w:sz w:val="24"/>
+                <w:vertAlign w:val="subscript"/>
+                <w:lang w:val="en-US"/>
+              </w:rPr>
+            </w:pPr>
+            <m:oMathPara>
+              <m:oMath>
+                <m:sSub>
+                  <m:sSubPr>
+                    <m:ctrlPr>
+                      <w:rPr>
+                        <w:rFonts w:ascii="Cambria Math" w:eastAsia="STKaiti" w:hAnsi="Cambria Math" w:cs="Times New Roman"/>
+                        <w:i/>
+                        <w:sz w:val="24"/>
+                        <w:vertAlign w:val="subscript"/>
+                        <w:lang w:val="en-US"/>
+                      </w:rPr>
+                    </m:ctrlPr>
+                  </m:sSubPr>
+                  <m:e>
+                    <m:r>
+                      <w:rPr>
+                        <w:rFonts w:ascii="Cambria Math" w:eastAsia="STKaiti" w:hAnsi="Cambria Math" w:cs="Times New Roman" w:hint="eastAsia"/>
+                        <w:sz w:val="24"/>
+                        <w:lang w:val="en-US"/>
+                      </w:rPr>
+                      <m:t>TMin</m:t>
+                    </m:r>
+                  </m:e>
+                  <m:sub>
+                    <m:r>
+                      <w:rPr>
+                        <w:rFonts w:ascii="Cambria Math" w:eastAsia="STKaiti" w:hAnsi="Cambria Math" w:cs="Times New Roman" w:hint="eastAsia"/>
+                        <w:sz w:val="24"/>
+                        <w:vertAlign w:val="subscript"/>
+                        <w:lang w:val="en-US"/>
+                      </w:rPr>
+                      <m:t>w</m:t>
+                    </m:r>
+                  </m:sub>
+                </m:sSub>
+              </m:oMath>
+            </m:oMathPara>
+          </w:p>
+        </w:tc>
+        <w:tc>
+          <w:tcPr>
+            <w:tcW w:w="2551" w:type="dxa"/>
+            <w:vAlign w:val="center"/>
+          </w:tcPr>
+          <w:p>
+            <w:pPr>
+              <w:spacing w:line="276" w:lineRule="auto"/>
+              <w:rPr>
+                <w:rFonts w:ascii="STKaiti" w:eastAsia="STKaiti" w:hAnsi="STKaiti" w:hint="eastAsia"/>
+                <w:sz w:val="24"/>
+                <w:lang w:val="en-US"/>
+              </w:rPr>
+            </w:pPr>
+            <w:r>
+              <w:rPr>
+                <w:rFonts w:ascii="STKaiti" w:eastAsia="STKaiti" w:hAnsi="STKaiti" w:hint="eastAsia"/>
+                <w:sz w:val="24"/>
+                <w:lang w:val="en-US"/>
+              </w:rPr>
+              <w:t>常数</w:t>
+            </w:r>
+          </w:p>
+        </w:tc>
+        <w:tc>
+          <w:tcPr>
+            <w:tcW w:w="6684" w:type="dxa"/>
+            <w:vAlign w:val="center"/>
+          </w:tcPr>
+          <w:p>
+            <w:pPr>
+              <w:spacing w:line="276" w:lineRule="auto"/>
+              <w:rPr>
+                <w:rFonts w:ascii="STKaiti" w:eastAsia="STKaiti" w:hAnsi="STKaiti" w:hint="eastAsia"/>
+                <w:sz w:val="24"/>
+                <w:lang w:val="en-US"/>
+              </w:rPr>
+            </w:pPr>
+            <w:r>
+              <w:rPr>
+                <w:rFonts w:ascii="STKaiti" w:eastAsia="STKaiti" w:hAnsi="STKaiti" w:hint="eastAsia"/>
+                <w:sz w:val="24"/>
+                <w:lang w:val="en-US"/>
+              </w:rPr>
+              <w:t>最小补码值</w:t>
+            </w:r>
+          </w:p>
+        </w:tc>
+      </w:tr>
+      <w:tr>
+        <w:tc>
+          <w:tcPr>
+            <w:tcW w:w="1555" w:type="dxa"/>
+            <w:vAlign w:val="center"/>
+          </w:tcPr>
+          <w:p>
+            <w:pPr>
+              <w:spacing w:line="276" w:lineRule="auto"/>
+              <w:rPr>
+                <w:rFonts w:ascii="STKaiti" w:eastAsia="STKaiti" w:hAnsi="STKaiti" w:cs="Times New Roman" w:hint="eastAsia"/>
+                <w:sz w:val="24"/>
+                <w:lang w:val="en-US"/>
+              </w:rPr>
+            </w:pPr>
+            <m:oMathPara>
+              <m:oMath>
+                <m:sSub>
+                  <m:sSubPr>
+                    <m:ctrlPr>
+                      <w:rPr>
+                        <w:rFonts w:ascii="Cambria Math" w:eastAsia="STKaiti" w:hAnsi="Cambria Math" w:cs="Times New Roman"/>
+                        <w:i/>
+                        <w:sz w:val="24"/>
+                        <w:vertAlign w:val="subscript"/>
+                        <w:lang w:val="en-US"/>
+                      </w:rPr>
+                    </m:ctrlPr>
+                  </m:sSubPr>
+                  <m:e>
+                    <m:r>
+                      <w:rPr>
+                        <w:rFonts w:ascii="Cambria Math" w:eastAsia="STKaiti" w:hAnsi="Cambria Math" w:cs="Times New Roman" w:hint="eastAsia"/>
+                        <w:sz w:val="24"/>
+                        <w:lang w:val="en-US"/>
+                      </w:rPr>
+                      <m:t>TM</m:t>
+                    </m:r>
+                    <m:r>
+                      <w:rPr>
+                        <w:rFonts w:ascii="Cambria Math" w:eastAsia="STKaiti" w:hAnsi="Cambria Math" w:cs="Times New Roman" w:hint="eastAsia"/>
+                        <w:sz w:val="24"/>
+                        <w:lang w:val="en-US"/>
+                      </w:rPr>
+                      <m:t>ax</m:t>
+                    </m:r>
+                  </m:e>
+                  <m:sub>
+                    <m:r>
+                      <w:rPr>
+                        <w:rFonts w:ascii="Cambria Math" w:eastAsia="STKaiti" w:hAnsi="Cambria Math" w:cs="Times New Roman" w:hint="eastAsia"/>
+                        <w:sz w:val="24"/>
+                        <w:vertAlign w:val="subscript"/>
+                        <w:lang w:val="en-US"/>
+                      </w:rPr>
+                      <m:t>w</m:t>
+                    </m:r>
+                  </m:sub>
+                </m:sSub>
+              </m:oMath>
+            </m:oMathPara>
+          </w:p>
+        </w:tc>
+        <w:tc>
+          <w:tcPr>
+            <w:tcW w:w="2551" w:type="dxa"/>
+            <w:vAlign w:val="center"/>
+          </w:tcPr>
+          <w:p>
+            <w:pPr>
+              <w:spacing w:line="276" w:lineRule="auto"/>
+              <w:rPr>
+                <w:rFonts w:ascii="STKaiti" w:eastAsia="STKaiti" w:hAnsi="STKaiti" w:hint="eastAsia"/>
+                <w:sz w:val="24"/>
+                <w:lang w:val="en-US"/>
+              </w:rPr>
+            </w:pPr>
+            <w:r>
+              <w:rPr>
+                <w:rFonts w:ascii="STKaiti" w:eastAsia="STKaiti" w:hAnsi="STKaiti" w:hint="eastAsia"/>
+                <w:sz w:val="24"/>
+                <w:lang w:val="en-US"/>
+              </w:rPr>
+              <w:t>常数</w:t>
+            </w:r>
+          </w:p>
+        </w:tc>
+        <w:tc>
+          <w:tcPr>
+            <w:tcW w:w="6684" w:type="dxa"/>
+            <w:vAlign w:val="center"/>
+          </w:tcPr>
+          <w:p>
+            <w:pPr>
+              <w:spacing w:line="276" w:lineRule="auto"/>
+              <w:rPr>
+                <w:rFonts w:ascii="STKaiti" w:eastAsia="STKaiti" w:hAnsi="STKaiti" w:hint="eastAsia"/>
+                <w:sz w:val="24"/>
+                <w:lang w:val="en-US"/>
+              </w:rPr>
+            </w:pPr>
+            <w:r>
+              <w:rPr>
+                <w:rFonts w:ascii="STKaiti" w:eastAsia="STKaiti" w:hAnsi="STKaiti" w:hint="eastAsia"/>
+                <w:sz w:val="24"/>
+                <w:lang w:val="en-US"/>
+              </w:rPr>
+              <w:t>最大补码值</w:t>
+            </w:r>
+          </w:p>
+        </w:tc>
+      </w:tr>
+      <w:tr>
+        <w:tc>
+          <w:tcPr>
+            <w:tcW w:w="1555" w:type="dxa"/>
+            <w:vAlign w:val="center"/>
+          </w:tcPr>
+          <w:p>
+            <w:pPr>
+              <w:spacing w:line="276" w:lineRule="auto"/>
+              <w:rPr>
+                <w:rFonts w:ascii="STKaiti" w:eastAsia="STKaiti" w:hAnsi="STKaiti" w:cs="Times New Roman" w:hint="eastAsia"/>
+                <w:sz w:val="24"/>
+                <w:lang w:val="en-US"/>
+              </w:rPr>
+            </w:pPr>
+            <m:oMathPara>
+              <m:oMath>
+                <m:sSub>
+                  <m:sSubPr>
+                    <m:ctrlPr>
+                      <w:rPr>
+                        <w:rFonts w:ascii="Cambria Math" w:eastAsia="STKaiti" w:hAnsi="Cambria Math" w:cs="Times New Roman"/>
+                        <w:i/>
+                        <w:sz w:val="24"/>
+                        <w:vertAlign w:val="subscript"/>
+                        <w:lang w:val="en-US"/>
+                      </w:rPr>
+                    </m:ctrlPr>
+                  </m:sSubPr>
+                  <m:e>
+                    <m:r>
+                      <w:rPr>
+                        <w:rFonts w:ascii="Cambria Math" w:eastAsia="STKaiti" w:hAnsi="Cambria Math" w:cs="Times New Roman" w:hint="eastAsia"/>
+                        <w:sz w:val="24"/>
+                        <w:lang w:val="en-US"/>
+                      </w:rPr>
+                      <m:t>U</m:t>
+                    </m:r>
+                    <m:r>
+                      <w:rPr>
+                        <w:rFonts w:ascii="Cambria Math" w:eastAsia="STKaiti" w:hAnsi="Cambria Math" w:cs="Times New Roman" w:hint="eastAsia"/>
+                        <w:sz w:val="24"/>
+                        <w:lang w:val="en-US"/>
+                      </w:rPr>
+                      <m:t>Max</m:t>
+                    </m:r>
+                  </m:e>
+                  <m:sub>
+                    <m:r>
+                      <w:rPr>
+                        <w:rFonts w:ascii="Cambria Math" w:eastAsia="STKaiti" w:hAnsi="Cambria Math" w:cs="Times New Roman" w:hint="eastAsia"/>
+                        <w:sz w:val="24"/>
+                        <w:vertAlign w:val="subscript"/>
+                        <w:lang w:val="en-US"/>
+                      </w:rPr>
+                      <m:t>w</m:t>
+                    </m:r>
+                  </m:sub>
+                </m:sSub>
+              </m:oMath>
+            </m:oMathPara>
+          </w:p>
+        </w:tc>
+        <w:tc>
+          <w:tcPr>
+            <w:tcW w:w="2551" w:type="dxa"/>
+            <w:vAlign w:val="center"/>
+          </w:tcPr>
+          <w:p>
+            <w:pPr>
+              <w:spacing w:line="276" w:lineRule="auto"/>
+              <w:rPr>
+                <w:rFonts w:ascii="STKaiti" w:eastAsia="STKaiti" w:hAnsi="STKaiti" w:hint="eastAsia"/>
+                <w:sz w:val="24"/>
+                <w:lang w:val="en-US"/>
+              </w:rPr>
+            </w:pPr>
+            <w:r>
+              <w:rPr>
+                <w:rFonts w:ascii="STKaiti" w:eastAsia="STKaiti" w:hAnsi="STKaiti" w:hint="eastAsia"/>
+                <w:sz w:val="24"/>
+                <w:lang w:val="en-US"/>
+              </w:rPr>
+              <w:t>常数</w:t>
+            </w:r>
+          </w:p>
+        </w:tc>
+        <w:tc>
+          <w:tcPr>
+            <w:tcW w:w="6684" w:type="dxa"/>
+            <w:vAlign w:val="center"/>
+          </w:tcPr>
+          <w:p>
+            <w:pPr>
+              <w:spacing w:line="276" w:lineRule="auto"/>
+              <w:rPr>
+                <w:rFonts w:ascii="STKaiti" w:eastAsia="STKaiti" w:hAnsi="STKaiti" w:hint="eastAsia"/>
+                <w:sz w:val="24"/>
+                <w:lang w:val="en-US"/>
+              </w:rPr>
+            </w:pPr>
+            <w:r>
+              <w:rPr>
+                <w:rFonts w:ascii="STKaiti" w:eastAsia="STKaiti" w:hAnsi="STKaiti" w:hint="eastAsia"/>
+                <w:sz w:val="24"/>
+                <w:lang w:val="en-US"/>
+              </w:rPr>
+              <w:t>最大无符号数</w:t>
+            </w:r>
+          </w:p>
+        </w:tc>
+      </w:tr>
+      <w:tr>
+        <w:tc>
+          <w:tcPr>
+            <w:tcW w:w="1555" w:type="dxa"/>
+            <w:vAlign w:val="center"/>
+          </w:tcPr>
+          <w:p>
+            <w:pPr>
+              <w:spacing w:line="276" w:lineRule="auto"/>
+              <w:rPr>
+                <w:rFonts w:ascii="STKaiti" w:eastAsia="STKaiti" w:hAnsi="STKaiti" w:cs="Times New Roman" w:hint="eastAsia"/>
+                <w:i/>
+                <w:sz w:val="24"/>
+                <w:lang w:val="en-US"/>
+              </w:rPr>
+            </w:pPr>
+            <m:oMathPara>
+              <m:oMath>
+                <m:sSubSup>
+                  <m:sSubSupPr>
+                    <m:ctrlPr>
+                      <w:rPr>
+                        <w:rFonts w:ascii="Cambria Math" w:eastAsia="STKaiti" w:hAnsi="Cambria Math" w:cs="Times New Roman"/>
+                        <w:i/>
+                        <w:sz w:val="24"/>
+                        <w:lang w:val="en-US"/>
+                      </w:rPr>
+                    </m:ctrlPr>
+                  </m:sSubSupPr>
+                  <m:e>
+                    <m:r>
+                      <w:rPr>
+                        <w:rFonts w:ascii="Cambria Math" w:eastAsia="STKaiti" w:hAnsi="Cambria Math" w:cs="Times New Roman"/>
+                        <w:sz w:val="24"/>
+                        <w:lang w:val="en-US"/>
+                      </w:rPr>
+                      <m:t>+</m:t>
+                    </m:r>
+                  </m:e>
+                  <m:sub>
+                    <m:r>
+                      <w:rPr>
+                        <w:rFonts w:ascii="Cambria Math" w:eastAsia="STKaiti" w:hAnsi="Cambria Math" w:cs="Times New Roman" w:hint="eastAsia"/>
+                        <w:sz w:val="24"/>
+                        <w:lang w:val="en-US"/>
+                      </w:rPr>
+                      <m:t>w</m:t>
+                    </m:r>
+                  </m:sub>
+                  <m:sup>
+                    <m:r>
+                      <w:rPr>
+                        <w:rFonts w:ascii="Cambria Math" w:eastAsia="STKaiti" w:hAnsi="Cambria Math" w:cs="Times New Roman" w:hint="eastAsia"/>
+                        <w:sz w:val="24"/>
+                        <w:lang w:val="en-US"/>
+                      </w:rPr>
+                      <m:t>t</m:t>
+                    </m:r>
+                  </m:sup>
+                </m:sSubSup>
+              </m:oMath>
+            </m:oMathPara>
+          </w:p>
+        </w:tc>
+        <w:tc>
+          <w:tcPr>
+            <w:tcW w:w="2551" w:type="dxa"/>
+          </w:tcPr>
+          <w:p>
+            <w:pPr>
+              <w:spacing w:line="276" w:lineRule="auto"/>
+              <w:rPr>
+                <w:rFonts w:ascii="STKaiti" w:eastAsia="STKaiti" w:hAnsi="STKaiti" w:hint="eastAsia"/>
+                <w:sz w:val="24"/>
+                <w:lang w:val="en-US"/>
+              </w:rPr>
+            </w:pPr>
+            <w:r>
+              <w:rPr>
+                <w:rFonts w:ascii="STKaiti" w:eastAsia="STKaiti" w:hAnsi="STKaiti" w:hint="eastAsia"/>
+                <w:sz w:val="24"/>
+                <w:lang w:val="en-US"/>
+              </w:rPr>
+              <w:t>操作</w:t>
+            </w:r>
+          </w:p>
+        </w:tc>
+        <w:tc>
+          <w:tcPr>
+            <w:tcW w:w="6684" w:type="dxa"/>
+            <w:vAlign w:val="center"/>
+          </w:tcPr>
+          <w:p>
+            <w:pPr>
+              <w:spacing w:line="276" w:lineRule="auto"/>
+              <w:rPr>
+                <w:rFonts w:ascii="STKaiti" w:eastAsia="STKaiti" w:hAnsi="STKaiti" w:hint="eastAsia"/>
+                <w:sz w:val="24"/>
+                <w:lang w:val="en-US"/>
+              </w:rPr>
+            </w:pPr>
+            <w:r>
+              <w:rPr>
+                <w:rFonts w:ascii="STKaiti" w:eastAsia="STKaiti" w:hAnsi="STKaiti" w:hint="eastAsia"/>
+                <w:sz w:val="24"/>
+                <w:lang w:val="en-US"/>
+              </w:rPr>
+              <w:t>补码加法</w:t>
+            </w:r>
+          </w:p>
+        </w:tc>
+      </w:tr>
+      <w:tr>
+        <w:tc>
+          <w:tcPr>
+            <w:tcW w:w="1555" w:type="dxa"/>
+            <w:vAlign w:val="center"/>
+          </w:tcPr>
+          <w:p>
+            <w:pPr>
+              <w:spacing w:line="276" w:lineRule="auto"/>
+              <w:rPr>
+                <w:rFonts w:ascii="STKaiti" w:eastAsia="STKaiti" w:hAnsi="STKaiti" w:cs="Times New Roman" w:hint="eastAsia"/>
+                <w:i/>
+                <w:sz w:val="24"/>
+                <w:lang w:val="en-US"/>
+              </w:rPr>
+            </w:pPr>
+            <m:oMathPara>
+              <m:oMath>
+                <m:sSubSup>
+                  <m:sSubSupPr>
+                    <m:ctrlPr>
+                      <w:rPr>
+                        <w:rFonts w:ascii="Cambria Math" w:eastAsia="STKaiti" w:hAnsi="Cambria Math" w:cs="Times New Roman"/>
+                        <w:i/>
+                        <w:sz w:val="24"/>
+                        <w:lang w:val="en-US"/>
+                      </w:rPr>
+                    </m:ctrlPr>
+                  </m:sSubSupPr>
+                  <m:e>
+                    <m:r>
+                      <w:rPr>
+                        <w:rFonts w:ascii="Cambria Math" w:eastAsia="STKaiti" w:hAnsi="Cambria Math" w:cs="Times New Roman"/>
+                        <w:sz w:val="24"/>
+                        <w:lang w:val="en-US"/>
+                      </w:rPr>
+                      <m:t>+</m:t>
+                    </m:r>
+                  </m:e>
+                  <m:sub>
+                    <m:r>
+                      <w:rPr>
+                        <w:rFonts w:ascii="Cambria Math" w:eastAsia="STKaiti" w:hAnsi="Cambria Math" w:cs="Times New Roman" w:hint="eastAsia"/>
+                        <w:sz w:val="24"/>
+                        <w:lang w:val="en-US"/>
+                      </w:rPr>
+                      <m:t>w</m:t>
+                    </m:r>
+                  </m:sub>
+                  <m:sup>
+                    <m:r>
+                      <w:rPr>
+                        <w:rFonts w:ascii="Cambria Math" w:eastAsia="STKaiti" w:hAnsi="Cambria Math" w:cs="Times New Roman"/>
+                        <w:sz w:val="24"/>
+                        <w:lang w:val="en-US"/>
+                      </w:rPr>
+                      <m:t>u</m:t>
+                    </m:r>
+                  </m:sup>
+                </m:sSubSup>
+              </m:oMath>
+            </m:oMathPara>
+          </w:p>
+        </w:tc>
+        <w:tc>
+          <w:tcPr>
+            <w:tcW w:w="2551" w:type="dxa"/>
+          </w:tcPr>
+          <w:p>
+            <w:pPr>
+              <w:spacing w:line="276" w:lineRule="auto"/>
+              <w:rPr>
+                <w:rFonts w:ascii="STKaiti" w:eastAsia="STKaiti" w:hAnsi="STKaiti" w:hint="eastAsia"/>
+                <w:sz w:val="24"/>
+                <w:lang w:val="en-US"/>
+              </w:rPr>
+            </w:pPr>
+            <w:r>
+              <w:rPr>
+                <w:rFonts w:ascii="STKaiti" w:eastAsia="STKaiti" w:hAnsi="STKaiti" w:hint="eastAsia"/>
+                <w:sz w:val="24"/>
+                <w:lang w:val="en-US"/>
+              </w:rPr>
+              <w:t>操作</w:t>
+            </w:r>
+          </w:p>
+        </w:tc>
+        <w:tc>
+          <w:tcPr>
+            <w:tcW w:w="6684" w:type="dxa"/>
+            <w:vAlign w:val="center"/>
+          </w:tcPr>
+          <w:p>
+            <w:pPr>
+              <w:spacing w:line="276" w:lineRule="auto"/>
+              <w:rPr>
+                <w:rFonts w:ascii="STKaiti" w:eastAsia="STKaiti" w:hAnsi="STKaiti" w:hint="eastAsia"/>
+                <w:sz w:val="24"/>
+                <w:lang w:val="en-US"/>
+              </w:rPr>
+            </w:pPr>
+            <w:r>
+              <w:rPr>
+                <w:rFonts w:ascii="STKaiti" w:eastAsia="STKaiti" w:hAnsi="STKaiti" w:hint="eastAsia"/>
+                <w:sz w:val="24"/>
+                <w:lang w:val="en-US"/>
+              </w:rPr>
+              <w:t>无符号数加法</w:t>
+            </w:r>
+          </w:p>
+        </w:tc>
+      </w:tr>
+      <w:tr>
+        <w:tc>
+          <w:tcPr>
+            <w:tcW w:w="1555" w:type="dxa"/>
+            <w:vAlign w:val="center"/>
+          </w:tcPr>
+          <w:p>
+            <w:pPr>
+              <w:spacing w:line="276" w:lineRule="auto"/>
+              <w:rPr>
+                <w:rFonts w:ascii="STKaiti" w:eastAsia="STKaiti" w:hAnsi="STKaiti" w:cs="Times New Roman" w:hint="eastAsia"/>
+                <w:sz w:val="24"/>
+                <w:lang w:val="en-US"/>
+              </w:rPr>
+            </w:pPr>
+            <m:oMathPara>
+              <m:oMath>
+                <m:sSubSup>
+                  <m:sSubSupPr>
+                    <m:ctrlPr>
+                      <w:rPr>
+                        <w:rFonts w:ascii="Cambria Math" w:eastAsia="STKaiti" w:hAnsi="Cambria Math" w:cs="Times New Roman"/>
+                        <w:i/>
+                        <w:sz w:val="24"/>
+                        <w:lang w:val="en-US"/>
+                      </w:rPr>
+                    </m:ctrlPr>
+                  </m:sSubSupPr>
+                  <m:e>
+                    <m:r>
+                      <w:rPr>
+                        <w:rFonts w:ascii="Cambria Math" w:eastAsia="STKaiti" w:hAnsi="Cambria Math" w:cs="Times New Roman"/>
+                        <w:sz w:val="24"/>
+                        <w:lang w:val="en-US"/>
+                      </w:rPr>
+                      <m:t>*</m:t>
+                    </m:r>
+                  </m:e>
+                  <m:sub>
+                    <m:r>
+                      <w:rPr>
+                        <w:rFonts w:ascii="Cambria Math" w:eastAsia="STKaiti" w:hAnsi="Cambria Math" w:cs="Times New Roman" w:hint="eastAsia"/>
+                        <w:sz w:val="24"/>
+                        <w:lang w:val="en-US"/>
+                      </w:rPr>
+                      <m:t>w</m:t>
+                    </m:r>
+                  </m:sub>
+                  <m:sup>
+                    <m:r>
+                      <w:rPr>
+                        <w:rFonts w:ascii="Cambria Math" w:eastAsia="STKaiti" w:hAnsi="Cambria Math" w:cs="Times New Roman" w:hint="eastAsia"/>
+                        <w:sz w:val="24"/>
+                        <w:lang w:val="en-US"/>
+                      </w:rPr>
+                      <m:t>t</m:t>
+                    </m:r>
+                  </m:sup>
+                </m:sSubSup>
+              </m:oMath>
+            </m:oMathPara>
+          </w:p>
+        </w:tc>
+        <w:tc>
+          <w:tcPr>
+            <w:tcW w:w="2551" w:type="dxa"/>
+          </w:tcPr>
+          <w:p>
+            <w:pPr>
+              <w:spacing w:line="276" w:lineRule="auto"/>
+              <w:rPr>
+                <w:rFonts w:ascii="STKaiti" w:eastAsia="STKaiti" w:hAnsi="STKaiti" w:hint="eastAsia"/>
+                <w:sz w:val="24"/>
+                <w:lang w:val="en-US"/>
+              </w:rPr>
+            </w:pPr>
+            <w:r>
+              <w:rPr>
+                <w:rFonts w:ascii="STKaiti" w:eastAsia="STKaiti" w:hAnsi="STKaiti" w:hint="eastAsia"/>
+                <w:sz w:val="24"/>
+                <w:lang w:val="en-US"/>
+              </w:rPr>
+              <w:t>操作</w:t>
+            </w:r>
+          </w:p>
+        </w:tc>
+        <w:tc>
+          <w:tcPr>
+            <w:tcW w:w="6684" w:type="dxa"/>
+            <w:vAlign w:val="center"/>
+          </w:tcPr>
+          <w:p>
+            <w:pPr>
+              <w:spacing w:line="276" w:lineRule="auto"/>
+              <w:rPr>
+                <w:rFonts w:ascii="STKaiti" w:eastAsia="STKaiti" w:hAnsi="STKaiti" w:hint="eastAsia"/>
+                <w:sz w:val="24"/>
+                <w:lang w:val="en-US"/>
+              </w:rPr>
+            </w:pPr>
+            <w:r>
+              <w:rPr>
+                <w:rFonts w:ascii="STKaiti" w:eastAsia="STKaiti" w:hAnsi="STKaiti" w:hint="eastAsia"/>
+                <w:sz w:val="24"/>
+                <w:lang w:val="en-US"/>
+              </w:rPr>
+              <w:t>补码乘法</w:t>
+            </w:r>
+          </w:p>
+        </w:tc>
+      </w:tr>
+      <w:tr>
+        <w:tc>
+          <w:tcPr>
+            <w:tcW w:w="1555" w:type="dxa"/>
+            <w:vAlign w:val="center"/>
+          </w:tcPr>
+          <w:p>
+            <w:pPr>
+              <w:spacing w:line="276" w:lineRule="auto"/>
+              <w:rPr>
+                <w:rFonts w:ascii="STKaiti" w:eastAsia="STKaiti" w:hAnsi="STKaiti" w:cs="Times New Roman" w:hint="eastAsia"/>
+                <w:i/>
+                <w:sz w:val="24"/>
+                <w:lang w:val="en-US"/>
+              </w:rPr>
+            </w:pPr>
+            <m:oMathPara>
+              <m:oMath>
+                <m:sSubSup>
+                  <m:sSubSupPr>
+                    <m:ctrlPr>
+                      <w:rPr>
+                        <w:rFonts w:ascii="Cambria Math" w:eastAsia="STKaiti" w:hAnsi="Cambria Math" w:cs="Times New Roman"/>
+                        <w:i/>
+                        <w:sz w:val="24"/>
+                        <w:lang w:val="en-US"/>
+                      </w:rPr>
+                    </m:ctrlPr>
+                  </m:sSubSupPr>
+                  <m:e>
+                    <m:r>
+                      <w:rPr>
+                        <w:rFonts w:ascii="Cambria Math" w:eastAsia="STKaiti" w:hAnsi="Cambria Math" w:cs="Times New Roman"/>
+                        <w:sz w:val="24"/>
+                        <w:lang w:val="en-US"/>
+                      </w:rPr>
+                      <m:t>*</m:t>
+                    </m:r>
+                  </m:e>
+                  <m:sub>
+                    <m:r>
+                      <w:rPr>
+                        <w:rFonts w:ascii="Cambria Math" w:eastAsia="STKaiti" w:hAnsi="Cambria Math" w:cs="Times New Roman" w:hint="eastAsia"/>
+                        <w:sz w:val="24"/>
+                        <w:lang w:val="en-US"/>
+                      </w:rPr>
+                      <m:t>w</m:t>
+                    </m:r>
+                  </m:sub>
+                  <m:sup>
+                    <m:r>
+                      <w:rPr>
+                        <w:rFonts w:ascii="Cambria Math" w:eastAsia="STKaiti" w:hAnsi="Cambria Math" w:cs="Times New Roman"/>
+                        <w:sz w:val="24"/>
+                        <w:lang w:val="en-US"/>
+                      </w:rPr>
+                      <m:t>u</m:t>
+                    </m:r>
+                  </m:sup>
+                </m:sSubSup>
+              </m:oMath>
+            </m:oMathPara>
+          </w:p>
+        </w:tc>
+        <w:tc>
+          <w:tcPr>
+            <w:tcW w:w="2551" w:type="dxa"/>
+          </w:tcPr>
+          <w:p>
+            <w:pPr>
+              <w:spacing w:line="276" w:lineRule="auto"/>
+              <w:rPr>
+                <w:rFonts w:ascii="STKaiti" w:eastAsia="STKaiti" w:hAnsi="STKaiti" w:hint="eastAsia"/>
+                <w:sz w:val="24"/>
+                <w:lang w:val="en-US"/>
+              </w:rPr>
+            </w:pPr>
+            <w:r>
+              <w:rPr>
+                <w:rFonts w:ascii="STKaiti" w:eastAsia="STKaiti" w:hAnsi="STKaiti" w:hint="eastAsia"/>
+                <w:sz w:val="24"/>
+                <w:lang w:val="en-US"/>
+              </w:rPr>
+              <w:t>操作</w:t>
+            </w:r>
+          </w:p>
+        </w:tc>
+        <w:tc>
+          <w:tcPr>
+            <w:tcW w:w="6684" w:type="dxa"/>
+            <w:vAlign w:val="center"/>
+          </w:tcPr>
+          <w:p>
+            <w:pPr>
+              <w:spacing w:line="276" w:lineRule="auto"/>
+              <w:rPr>
+                <w:rFonts w:ascii="STKaiti" w:eastAsia="STKaiti" w:hAnsi="STKaiti" w:hint="eastAsia"/>
+                <w:sz w:val="24"/>
+                <w:lang w:val="en-US"/>
+              </w:rPr>
+            </w:pPr>
+            <w:r>
+              <w:rPr>
+                <w:rFonts w:ascii="STKaiti" w:eastAsia="STKaiti" w:hAnsi="STKaiti" w:hint="eastAsia"/>
+                <w:sz w:val="24"/>
+                <w:lang w:val="en-US"/>
+              </w:rPr>
+              <w:t>无符号数乘法</w:t>
+            </w:r>
+          </w:p>
+        </w:tc>
+      </w:tr>
+      <w:tr>
+        <w:tc>
+          <w:tcPr>
+            <w:tcW w:w="1555" w:type="dxa"/>
+            <w:vAlign w:val="center"/>
+          </w:tcPr>
+          <w:p>
+            <w:pPr>
+              <w:spacing w:line="276" w:lineRule="auto"/>
+              <w:rPr>
+                <w:rFonts w:ascii="STKaiti" w:eastAsia="STKaiti" w:hAnsi="STKaiti" w:cs="Times New Roman" w:hint="eastAsia"/>
+                <w:sz w:val="24"/>
+                <w:lang w:val="en-US"/>
+              </w:rPr>
+            </w:pPr>
+            <m:oMathPara>
+              <m:oMath>
+                <m:sSubSup>
+                  <m:sSubSupPr>
+                    <m:ctrlPr>
+                      <w:rPr>
+                        <w:rFonts w:ascii="Cambria Math" w:eastAsia="STKaiti" w:hAnsi="Cambria Math" w:cs="Times New Roman"/>
+                        <w:i/>
+                        <w:sz w:val="24"/>
+                        <w:lang w:val="en-US"/>
+                      </w:rPr>
+                    </m:ctrlPr>
+                  </m:sSubSupPr>
+                  <m:e>
+                    <m:r>
+                      <w:rPr>
+                        <w:rFonts w:ascii="Cambria Math" w:eastAsia="STKaiti" w:hAnsi="Cambria Math" w:cs="Times New Roman"/>
+                        <w:sz w:val="24"/>
+                        <w:lang w:val="en-US"/>
+                      </w:rPr>
+                      <m:t>-</m:t>
+                    </m:r>
+                  </m:e>
+                  <m:sub>
+                    <m:r>
+                      <w:rPr>
+                        <w:rFonts w:ascii="Cambria Math" w:eastAsia="STKaiti" w:hAnsi="Cambria Math" w:cs="Times New Roman" w:hint="eastAsia"/>
+                        <w:sz w:val="24"/>
+                        <w:lang w:val="en-US"/>
+                      </w:rPr>
+                      <m:t>w</m:t>
+                    </m:r>
+                  </m:sub>
+                  <m:sup>
+                    <m:r>
+                      <w:rPr>
+                        <w:rFonts w:ascii="Cambria Math" w:eastAsia="STKaiti" w:hAnsi="Cambria Math" w:cs="Times New Roman" w:hint="eastAsia"/>
+                        <w:sz w:val="24"/>
+                        <w:lang w:val="en-US"/>
+                      </w:rPr>
+                      <m:t>t</m:t>
+                    </m:r>
+                  </m:sup>
+                </m:sSubSup>
+              </m:oMath>
+            </m:oMathPara>
+          </w:p>
+        </w:tc>
+        <w:tc>
+          <w:tcPr>
+            <w:tcW w:w="2551" w:type="dxa"/>
+          </w:tcPr>
+          <w:p>
+            <w:pPr>
+              <w:spacing w:line="276" w:lineRule="auto"/>
+              <w:rPr>
+                <w:rFonts w:ascii="STKaiti" w:eastAsia="STKaiti" w:hAnsi="STKaiti" w:hint="eastAsia"/>
+                <w:sz w:val="24"/>
+                <w:lang w:val="en-US"/>
+              </w:rPr>
+            </w:pPr>
+            <w:r>
+              <w:rPr>
+                <w:rFonts w:ascii="STKaiti" w:eastAsia="STKaiti" w:hAnsi="STKaiti" w:hint="eastAsia"/>
+                <w:sz w:val="24"/>
+                <w:lang w:val="en-US"/>
+              </w:rPr>
+              <w:t>操作</w:t>
+            </w:r>
+          </w:p>
+        </w:tc>
+        <w:tc>
+          <w:tcPr>
+            <w:tcW w:w="6684" w:type="dxa"/>
+            <w:vAlign w:val="center"/>
+          </w:tcPr>
+          <w:p>
+            <w:pPr>
+              <w:spacing w:line="276" w:lineRule="auto"/>
+              <w:rPr>
+                <w:rFonts w:ascii="STKaiti" w:eastAsia="STKaiti" w:hAnsi="STKaiti" w:hint="eastAsia"/>
+                <w:sz w:val="24"/>
+                <w:lang w:val="en-US"/>
+              </w:rPr>
+            </w:pPr>
+            <w:r>
+              <w:rPr>
+                <w:rFonts w:ascii="STKaiti" w:eastAsia="STKaiti" w:hAnsi="STKaiti" w:hint="eastAsia"/>
+                <w:sz w:val="24"/>
+                <w:lang w:val="en-US"/>
+              </w:rPr>
+              <w:t>补码取反</w:t>
+            </w:r>
+          </w:p>
+        </w:tc>
+      </w:tr>
+      <w:tr>
+        <w:tc>
+          <w:tcPr>
+            <w:tcW w:w="1555" w:type="dxa"/>
+            <w:vAlign w:val="center"/>
+          </w:tcPr>
+          <w:p>
+            <w:pPr>
+              <w:spacing w:line="276" w:lineRule="auto"/>
+              <w:rPr>
+                <w:rFonts w:ascii="STKaiti" w:eastAsia="STKaiti" w:hAnsi="STKaiti" w:cs="Times New Roman" w:hint="eastAsia"/>
+                <w:i/>
+                <w:sz w:val="24"/>
+                <w:lang w:val="en-US"/>
+              </w:rPr>
+            </w:pPr>
+            <m:oMathPara>
+              <m:oMath>
+                <m:sSubSup>
+                  <m:sSubSupPr>
+                    <m:ctrlPr>
+                      <w:rPr>
+                        <w:rFonts w:ascii="Cambria Math" w:eastAsia="STKaiti" w:hAnsi="Cambria Math" w:cs="Times New Roman"/>
+                        <w:i/>
+                        <w:sz w:val="24"/>
+                        <w:lang w:val="en-US"/>
+                      </w:rPr>
+                    </m:ctrlPr>
+                  </m:sSubSupPr>
+                  <m:e>
+                    <m:r>
+                      <w:rPr>
+                        <w:rFonts w:ascii="Cambria Math" w:eastAsia="STKaiti" w:hAnsi="Cambria Math" w:cs="Times New Roman"/>
+                        <w:sz w:val="24"/>
+                        <w:lang w:val="en-US"/>
+                      </w:rPr>
+                      <m:t>-</m:t>
+                    </m:r>
+                  </m:e>
+                  <m:sub>
+                    <m:r>
+                      <w:rPr>
+                        <w:rFonts w:ascii="Cambria Math" w:eastAsia="STKaiti" w:hAnsi="Cambria Math" w:cs="Times New Roman" w:hint="eastAsia"/>
+                        <w:sz w:val="24"/>
+                        <w:lang w:val="en-US"/>
+                      </w:rPr>
+                      <m:t>w</m:t>
+                    </m:r>
+                  </m:sub>
+                  <m:sup>
+                    <m:r>
+                      <w:rPr>
+                        <w:rFonts w:ascii="Cambria Math" w:eastAsia="STKaiti" w:hAnsi="Cambria Math" w:cs="Times New Roman"/>
+                        <w:sz w:val="24"/>
+                        <w:lang w:val="en-US"/>
+                      </w:rPr>
+                      <m:t>u</m:t>
+                    </m:r>
+                  </m:sup>
+                </m:sSubSup>
+              </m:oMath>
+            </m:oMathPara>
+          </w:p>
+        </w:tc>
+        <w:tc>
+          <w:tcPr>
+            <w:tcW w:w="2551" w:type="dxa"/>
+          </w:tcPr>
+          <w:p>
+            <w:pPr>
+              <w:spacing w:line="276" w:lineRule="auto"/>
+              <w:rPr>
+                <w:rFonts w:ascii="STKaiti" w:eastAsia="STKaiti" w:hAnsi="STKaiti" w:hint="eastAsia"/>
+                <w:sz w:val="24"/>
+                <w:lang w:val="en-US"/>
+              </w:rPr>
+            </w:pPr>
+            <w:r>
+              <w:rPr>
+                <w:rFonts w:ascii="STKaiti" w:eastAsia="STKaiti" w:hAnsi="STKaiti" w:hint="eastAsia"/>
+                <w:sz w:val="24"/>
+                <w:lang w:val="en-US"/>
+              </w:rPr>
+              <w:t>操作</w:t>
+            </w:r>
+          </w:p>
+        </w:tc>
+        <w:tc>
+          <w:tcPr>
+            <w:tcW w:w="6684" w:type="dxa"/>
+            <w:vAlign w:val="center"/>
+          </w:tcPr>
+          <w:p>
+            <w:pPr>
+              <w:spacing w:line="276" w:lineRule="auto"/>
+              <w:rPr>
+                <w:rFonts w:ascii="STKaiti" w:eastAsia="STKaiti" w:hAnsi="STKaiti" w:hint="eastAsia"/>
+                <w:sz w:val="24"/>
+                <w:lang w:val="en-US"/>
+              </w:rPr>
+            </w:pPr>
+            <w:r>
+              <w:rPr>
+                <w:rFonts w:ascii="STKaiti" w:eastAsia="STKaiti" w:hAnsi="STKaiti" w:hint="eastAsia"/>
+                <w:sz w:val="24"/>
+                <w:lang w:val="en-US"/>
+              </w:rPr>
+              <w:t>无符号数取反</w:t>
+            </w:r>
+          </w:p>
+        </w:tc>
+      </w:tr>
+    </w:tbl>
     <w:p>
       <w:pPr>
         <w:spacing w:line="276" w:lineRule="auto"/>
         <w:rPr>
-          <w:rFonts w:ascii="STKaiti" w:eastAsia="STKaiti" w:hAnsi="STKaiti"/>
-          <w:sz w:val="24"/>
-          <w:lang w:val="en-US"/>
-        </w:rPr>
-      </w:pPr>
-    </w:p>
-    <w:p>
-      <w:pPr>
-        <w:spacing w:line="276" w:lineRule="auto"/>
-        <w:rPr>
-          <w:rFonts w:ascii="STKaiti" w:eastAsia="STKaiti" w:hAnsi="STKaiti"/>
-          <w:sz w:val="24"/>
-          <w:lang w:val="en-US"/>
-        </w:rPr>
-      </w:pPr>
-    </w:p>
-    <w:p>
-      <w:pPr>
-        <w:spacing w:line="276" w:lineRule="auto"/>
-        <w:rPr>
           <w:rFonts w:ascii="STKaiti" w:eastAsia="STKaiti" w:hAnsi="STKaiti" w:hint="eastAsia"/>
           <w:sz w:val="24"/>
           <w:lang w:val="en-US"/>
         </w:rPr>
       </w:pPr>
-      <w:r>
-        <w:rPr>
-          <w:rFonts w:ascii="STKaiti" w:eastAsia="STKaiti" w:hAnsi="STKaiti" w:hint="eastAsia"/>
-          <w:sz w:val="24"/>
-          <w:lang w:val="en-US"/>
-        </w:rPr>
-        <w:t>小结</w:t>
-      </w:r>
-    </w:p>
-    <w:p>
-      <w:pPr>
-        <w:spacing w:line="276" w:lineRule="auto"/>
-        <w:rPr>
-          <w:rFonts w:ascii="STKaiti" w:eastAsia="STKaiti" w:hAnsi="STKaiti" w:hint="eastAsia"/>
-          <w:sz w:val="24"/>
-          <w:lang w:val="en-US"/>
-        </w:rPr>
-      </w:pPr>
-      <w:r>
-        <w:rPr>
-          <w:rFonts w:ascii="STKaiti" w:eastAsia="STKaiti" w:hAnsi="STKaiti" w:hint="eastAsia"/>
-          <w:sz w:val="24"/>
-          <w:lang w:val="en-US"/>
-        </w:rPr>
-        <w:t>计算机将信息编码为位( 比特)，通常组织成字节序列。有不同的编码方式用来表示整数、实数和宁 符串。不同的计算机模型在编码数字和多字节数据中的字节顾序时使用不同的约定。 C语言的设计可以包容多种不同字长和数字编码的实现。64 位字长的机器逐渐普及，并正在取代统治 市场长达 30 多年的 32 位机器。由于64 位机器也可以运行为 32 位机器编译的程序，我们的重点就放在区 分32位和64位程序，而不是机器本身。64位程序的优势是可以突破32位程序具有的4GB地址限制。 大多数机器对</w:t>
-      </w:r>
-      <w:r>
-        <w:rPr>
-          <w:rFonts w:ascii="STKaiti" w:eastAsia="STKaiti" w:hAnsi="STKaiti" w:hint="eastAsia"/>
-          <w:sz w:val="24"/>
-          <w:lang w:val="en-US"/>
-        </w:rPr>
-        <w:lastRenderedPageBreak/>
-        <w:t>整数使用补码编码，而对浮点数使用IEEE 标准 754 编码。在位级上理解这些编码，并 且理解算术运算的数学特性，对于想使编写的程序能在全部数值范围上正确运算的程序员来说，是很重要的。 在相同长度的无符号和有符号整数之间进行强制类型转换时，大多数C 语言实现遵循的原则是底层 的 位 模 式 不 变 。 在 补 码 机 器 上 ， 对 于一 个 w 位 的 值 ， 这 种 行 为 是 由 两 数 T 2 U 。 和 U 2 丁。 来 描 述 的 。 C 语 言隐式的强制类型转换会出现许多程序员无法预计的结果，常常导致程序错误。 由于编码的长度有限，与传统整数和实数运算相比，计算机运算具有非常不同的屈性。当超出表示 范围时，有限长度能够引起数值滥出。当浮点数非常接近手0. 0，从而转换成零时，也会下溢。 和大多数其他程序语言一样，C 语言实现的有限整数运算和真实的整数运算相比，有一些特殊的属 性 。 例 如 ， 由 于溢 出 ， 表 达 式 x x x 能 够 得 出 负 数 。 但 是 ， 无 符 号 数 和 补 码 的 运 算 都 满 足 整 数 运 算 的 许 多 其他属性，包括结合律、交换律和分配律。这就允许编译器做很多的优化。例如，用(x&lt;&lt;3)- ×取代表达 式7*x 时，我们就利用 了结合律、交换律和分配律的属性，还利用了移位和乘以2 的我之间的关系。 我们已经看到了几种使用位级运算和算术运算组合的聪明方法。例如，使用补码运算，~ x+ 1 等价 于 - x。另外一个例子，假设我们想要一个形妍[0，...，0，1，...，1]的位模式，由w一k 个。后面祭跟着人个1组成。这些位模式有助于掩码运算。这种模式能够通过C 表达式(1&lt;&lt;k)- 1生成，利用的是这样一个 属性，即我们想要的位模式的数值为2*一1。例如，表达式(1&lt;&lt;8)- 1将产生位模式</w:t>
-      </w:r>
-      <w:proofErr w:type="spellStart"/>
-      <w:r>
-        <w:rPr>
-          <w:rFonts w:ascii="STKaiti" w:eastAsia="STKaiti" w:hAnsi="STKaiti" w:hint="eastAsia"/>
-          <w:sz w:val="24"/>
-          <w:lang w:val="en-US"/>
-        </w:rPr>
-        <w:t>OxFF</w:t>
-      </w:r>
-      <w:proofErr w:type="spellEnd"/>
-      <w:r>
-        <w:rPr>
-          <w:rFonts w:ascii="STKaiti" w:eastAsia="STKaiti" w:hAnsi="STKaiti" w:hint="eastAsia"/>
-          <w:sz w:val="24"/>
-          <w:lang w:val="en-US"/>
-        </w:rPr>
-        <w:t>。 浮点表示通过將数字编码为z×2° 的形式来近似地表示实数。最常见的浮点表示方式是由IEEE枋 淮754定义的。它提供了几种不同的精度，最常见的是单精度(32 位)和双精度(64位)。IEEE浮点也能 够 表 示 特 殊 值 十∞ 、 一 ∞ 和 N a N 。 必须非常小心地使用浮点运算，因为浮点运算只有有限的范国和精度，而且并不遊守普避的算术屈 性，比如结合性。</w:t>
-      </w:r>
     </w:p>
     <w:sectPr>
       <w:pgSz w:w="12240" w:h="15840"/>
